--- a/document/仕様・設計書/デバッグシステム/ユニットテストと継続的ビルド.docx
+++ b/document/仕様・設計書/デバッグシステム/ユニットテストと継続的ビルド.docx
@@ -101,7 +101,7 @@
         <w:t>1</w:t>
       </w:r>
       <w:r>
-        <w:t>0</w:t>
+        <w:t>8</w:t>
       </w:r>
       <w:r>
         <w:rPr>
@@ -116,7 +116,7 @@
         <w:rPr>
           <w:rFonts w:hint="eastAsia"/>
         </w:rPr>
-        <w:t>初版</w:t>
+        <w:t>初稿</w:t>
       </w:r>
     </w:p>
     <w:p>
@@ -127,9 +127,6 @@
           <w:tab w:val="clear" w:pos="4962"/>
         </w:tabs>
         <w:sectPr>
-          <w:headerReference w:type="even" r:id="rId8"/>
-          <w:headerReference w:type="default" r:id="rId9"/>
-          <w:headerReference w:type="first" r:id="rId10"/>
           <w:pgSz w:w="11906" w:h="16838"/>
           <w:pgMar w:top="1985" w:right="1701" w:bottom="1701" w:left="1701" w:header="1134" w:footer="850" w:gutter="0"/>
           <w:pgBorders w:offsetFrom="page">
@@ -182,6 +179,8 @@
         <w:lastRenderedPageBreak/>
         <w:t>改訂履歴</w:t>
       </w:r>
+      <w:bookmarkStart w:id="0" w:name="_GoBack"/>
+      <w:bookmarkEnd w:id="0"/>
     </w:p>
     <w:tbl>
       <w:tblPr>
@@ -219,7 +218,7 @@
                 <w:sz w:val="18"/>
                 <w:szCs w:val="18"/>
               </w:rPr>
-              <w:t>版</w:t>
+              <w:t>稿</w:t>
             </w:r>
           </w:p>
         </w:tc>
@@ -242,7 +241,7 @@
                 <w:sz w:val="18"/>
                 <w:szCs w:val="18"/>
               </w:rPr>
-              <w:t>リリース</w:t>
+              <w:t>改訂日</w:t>
             </w:r>
           </w:p>
         </w:tc>
@@ -265,7 +264,7 @@
                 <w:sz w:val="18"/>
                 <w:szCs w:val="18"/>
               </w:rPr>
-              <w:t>担当</w:t>
+              <w:t>改訂者</w:t>
             </w:r>
           </w:p>
         </w:tc>
@@ -305,16 +304,18 @@
           <w:p>
             <w:pPr>
               <w:rPr>
+                <w:rFonts w:hint="eastAsia"/>
                 <w:sz w:val="18"/>
                 <w:szCs w:val="18"/>
               </w:rPr>
             </w:pPr>
             <w:r>
               <w:rPr>
+                <w:rFonts w:hint="eastAsia"/>
                 <w:sz w:val="18"/>
                 <w:szCs w:val="18"/>
               </w:rPr>
-              <w:t>初版</w:t>
+              <w:t>初稿</w:t>
             </w:r>
           </w:p>
         </w:tc>
@@ -382,7 +383,7 @@
                 <w:sz w:val="18"/>
                 <w:szCs w:val="18"/>
               </w:rPr>
-              <w:t>0</w:t>
+              <w:t>8</w:t>
             </w:r>
             <w:r>
               <w:rPr>
@@ -450,7 +451,23 @@
                 <w:sz w:val="18"/>
                 <w:szCs w:val="18"/>
               </w:rPr>
-              <w:t>（初版）</w:t>
+              <w:t>（</w:t>
+            </w:r>
+            <w:r>
+              <w:rPr>
+                <w:rFonts w:hint="eastAsia"/>
+                <w:sz w:val="18"/>
+                <w:szCs w:val="18"/>
+              </w:rPr>
+              <w:t>初稿</w:t>
+            </w:r>
+            <w:r>
+              <w:rPr>
+                <w:rFonts w:hint="eastAsia"/>
+                <w:sz w:val="18"/>
+                <w:szCs w:val="18"/>
+              </w:rPr>
+              <w:t>）</w:t>
             </w:r>
           </w:p>
         </w:tc>
@@ -755,10 +772,10 @@
     <w:p>
       <w:pPr>
         <w:sectPr>
-          <w:headerReference w:type="even" r:id="rId11"/>
-          <w:headerReference w:type="default" r:id="rId12"/>
-          <w:footerReference w:type="default" r:id="rId13"/>
-          <w:headerReference w:type="first" r:id="rId14"/>
+          <w:headerReference w:type="even" r:id="rId8"/>
+          <w:headerReference w:type="default" r:id="rId9"/>
+          <w:footerReference w:type="default" r:id="rId10"/>
+          <w:headerReference w:type="first" r:id="rId11"/>
           <w:pgSz w:w="11906" w:h="16838"/>
           <w:pgMar w:top="1985" w:right="1701" w:bottom="1701" w:left="1701" w:header="1134" w:footer="850" w:gutter="0"/>
           <w:pgNumType w:fmt="lowerRoman" w:start="1"/>
@@ -806,7 +823,7 @@
       <w:r>
         <w:fldChar w:fldCharType="separate"/>
       </w:r>
-      <w:hyperlink w:anchor="_Toc379374648" w:history="1">
+      <w:hyperlink w:anchor="_Toc379552269" w:history="1">
         <w:r>
           <w:rPr>
             <w:rStyle w:val="afff3"/>
@@ -845,7 +862,7 @@
           <w:rPr>
             <w:webHidden/>
           </w:rPr>
-          <w:instrText xml:space="preserve"> PAGEREF _Toc379374648 \h </w:instrText>
+          <w:instrText xml:space="preserve"> PAGEREF _Toc379552269 \h </w:instrText>
         </w:r>
         <w:r>
           <w:rPr>
@@ -883,7 +900,7 @@
           <w:sz w:val="21"/>
         </w:rPr>
       </w:pPr>
-      <w:hyperlink w:anchor="_Toc379374649" w:history="1">
+      <w:hyperlink w:anchor="_Toc379552270" w:history="1">
         <w:r>
           <w:rPr>
             <w:rStyle w:val="afff3"/>
@@ -922,7 +939,7 @@
           <w:rPr>
             <w:webHidden/>
           </w:rPr>
-          <w:instrText xml:space="preserve"> PAGEREF _Toc379374649 \h </w:instrText>
+          <w:instrText xml:space="preserve"> PAGEREF _Toc379552270 \h </w:instrText>
         </w:r>
         <w:r>
           <w:rPr>
@@ -960,7 +977,7 @@
           <w:sz w:val="21"/>
         </w:rPr>
       </w:pPr>
-      <w:hyperlink w:anchor="_Toc379374650" w:history="1">
+      <w:hyperlink w:anchor="_Toc379552271" w:history="1">
         <w:r>
           <w:rPr>
             <w:rStyle w:val="afff3"/>
@@ -999,7 +1016,7 @@
           <w:rPr>
             <w:webHidden/>
           </w:rPr>
-          <w:instrText xml:space="preserve"> PAGEREF _Toc379374650 \h </w:instrText>
+          <w:instrText xml:space="preserve"> PAGEREF _Toc379552271 \h </w:instrText>
         </w:r>
         <w:r>
           <w:rPr>
@@ -1037,7 +1054,7 @@
           <w:sz w:val="21"/>
         </w:rPr>
       </w:pPr>
-      <w:hyperlink w:anchor="_Toc379374651" w:history="1">
+      <w:hyperlink w:anchor="_Toc379552272" w:history="1">
         <w:r>
           <w:rPr>
             <w:rStyle w:val="afff3"/>
@@ -1076,7 +1093,7 @@
           <w:rPr>
             <w:webHidden/>
           </w:rPr>
-          <w:instrText xml:space="preserve"> PAGEREF _Toc379374651 \h </w:instrText>
+          <w:instrText xml:space="preserve"> PAGEREF _Toc379552272 \h </w:instrText>
         </w:r>
         <w:r>
           <w:rPr>
@@ -1111,7 +1128,7 @@
           <w:b w:val="0"/>
         </w:rPr>
       </w:pPr>
-      <w:hyperlink w:anchor="_Toc379374652" w:history="1">
+      <w:hyperlink w:anchor="_Toc379552273" w:history="1">
         <w:r>
           <w:rPr>
             <w:rStyle w:val="afff3"/>
@@ -1149,7 +1166,7 @@
           <w:rPr>
             <w:webHidden/>
           </w:rPr>
-          <w:instrText xml:space="preserve"> PAGEREF _Toc379374652 \h </w:instrText>
+          <w:instrText xml:space="preserve"> PAGEREF _Toc379552273 \h </w:instrText>
         </w:r>
         <w:r>
           <w:rPr>
@@ -1184,7 +1201,7 @@
           <w:b w:val="0"/>
         </w:rPr>
       </w:pPr>
-      <w:hyperlink w:anchor="_Toc379374653" w:history="1">
+      <w:hyperlink w:anchor="_Toc379552274" w:history="1">
         <w:r>
           <w:rPr>
             <w:rStyle w:val="afff3"/>
@@ -1222,7 +1239,7 @@
           <w:rPr>
             <w:webHidden/>
           </w:rPr>
-          <w:instrText xml:space="preserve"> PAGEREF _Toc379374653 \h </w:instrText>
+          <w:instrText xml:space="preserve"> PAGEREF _Toc379552274 \h </w:instrText>
         </w:r>
         <w:r>
           <w:rPr>
@@ -1257,7 +1274,7 @@
           <w:b w:val="0"/>
         </w:rPr>
       </w:pPr>
-      <w:hyperlink w:anchor="_Toc379374654" w:history="1">
+      <w:hyperlink w:anchor="_Toc379552275" w:history="1">
         <w:r>
           <w:rPr>
             <w:rStyle w:val="afff3"/>
@@ -1295,7 +1312,7 @@
           <w:rPr>
             <w:webHidden/>
           </w:rPr>
-          <w:instrText xml:space="preserve"> PAGEREF _Toc379374654 \h </w:instrText>
+          <w:instrText xml:space="preserve"> PAGEREF _Toc379552275 \h </w:instrText>
         </w:r>
         <w:r>
           <w:rPr>
@@ -1333,7 +1350,7 @@
           <w:rFonts w:eastAsiaTheme="minorEastAsia"/>
         </w:rPr>
       </w:pPr>
-      <w:hyperlink w:anchor="_Toc379374655" w:history="1">
+      <w:hyperlink w:anchor="_Toc379552276" w:history="1">
         <w:r>
           <w:rPr>
             <w:rStyle w:val="afff3"/>
@@ -1370,7 +1387,7 @@
           <w:rPr>
             <w:webHidden/>
           </w:rPr>
-          <w:instrText xml:space="preserve"> PAGEREF _Toc379374655 \h </w:instrText>
+          <w:instrText xml:space="preserve"> PAGEREF _Toc379552276 \h </w:instrText>
         </w:r>
         <w:r>
           <w:rPr>
@@ -1405,7 +1422,7 @@
           <w:b w:val="0"/>
         </w:rPr>
       </w:pPr>
-      <w:hyperlink w:anchor="_Toc379374656" w:history="1">
+      <w:hyperlink w:anchor="_Toc379552277" w:history="1">
         <w:r>
           <w:rPr>
             <w:rStyle w:val="afff3"/>
@@ -1443,7 +1460,7 @@
           <w:rPr>
             <w:webHidden/>
           </w:rPr>
-          <w:instrText xml:space="preserve"> PAGEREF _Toc379374656 \h </w:instrText>
+          <w:instrText xml:space="preserve"> PAGEREF _Toc379552277 \h </w:instrText>
         </w:r>
         <w:r>
           <w:rPr>
@@ -1478,7 +1495,7 @@
           <w:b w:val="0"/>
         </w:rPr>
       </w:pPr>
-      <w:hyperlink w:anchor="_Toc379374657" w:history="1">
+      <w:hyperlink w:anchor="_Toc379552278" w:history="1">
         <w:r>
           <w:rPr>
             <w:rStyle w:val="afff3"/>
@@ -1529,7 +1546,7 @@
           <w:rPr>
             <w:webHidden/>
           </w:rPr>
-          <w:instrText xml:space="preserve"> PAGEREF _Toc379374657 \h </w:instrText>
+          <w:instrText xml:space="preserve"> PAGEREF _Toc379552278 \h </w:instrText>
         </w:r>
         <w:r>
           <w:rPr>
@@ -1564,7 +1581,7 @@
           <w:b w:val="0"/>
         </w:rPr>
       </w:pPr>
-      <w:hyperlink w:anchor="_Toc379374658" w:history="1">
+      <w:hyperlink w:anchor="_Toc379552279" w:history="1">
         <w:r>
           <w:rPr>
             <w:rStyle w:val="afff3"/>
@@ -1615,7 +1632,7 @@
           <w:rPr>
             <w:webHidden/>
           </w:rPr>
-          <w:instrText xml:space="preserve"> PAGEREF _Toc379374658 \h </w:instrText>
+          <w:instrText xml:space="preserve"> PAGEREF _Toc379552279 \h </w:instrText>
         </w:r>
         <w:r>
           <w:rPr>
@@ -1650,7 +1667,7 @@
           <w:b w:val="0"/>
         </w:rPr>
       </w:pPr>
-      <w:hyperlink w:anchor="_Toc379374659" w:history="1">
+      <w:hyperlink w:anchor="_Toc379552280" w:history="1">
         <w:r>
           <w:rPr>
             <w:rStyle w:val="afff3"/>
@@ -1688,7 +1705,7 @@
           <w:rPr>
             <w:webHidden/>
           </w:rPr>
-          <w:instrText xml:space="preserve"> PAGEREF _Toc379374659 \h </w:instrText>
+          <w:instrText xml:space="preserve"> PAGEREF _Toc379552280 \h </w:instrText>
         </w:r>
         <w:r>
           <w:rPr>
@@ -1726,7 +1743,7 @@
           <w:sz w:val="21"/>
         </w:rPr>
       </w:pPr>
-      <w:hyperlink w:anchor="_Toc379374660" w:history="1">
+      <w:hyperlink w:anchor="_Toc379552281" w:history="1">
         <w:r>
           <w:rPr>
             <w:rStyle w:val="afff3"/>
@@ -1765,7 +1782,7 @@
           <w:rPr>
             <w:webHidden/>
           </w:rPr>
-          <w:instrText xml:space="preserve"> PAGEREF _Toc379374660 \h </w:instrText>
+          <w:instrText xml:space="preserve"> PAGEREF _Toc379552281 \h </w:instrText>
         </w:r>
         <w:r>
           <w:rPr>
@@ -1800,7 +1817,7 @@
           <w:b w:val="0"/>
         </w:rPr>
       </w:pPr>
-      <w:hyperlink w:anchor="_Toc379374661" w:history="1">
+      <w:hyperlink w:anchor="_Toc379552282" w:history="1">
         <w:r>
           <w:rPr>
             <w:rStyle w:val="afff3"/>
@@ -1838,7 +1855,7 @@
           <w:rPr>
             <w:webHidden/>
           </w:rPr>
-          <w:instrText xml:space="preserve"> PAGEREF _Toc379374661 \h </w:instrText>
+          <w:instrText xml:space="preserve"> PAGEREF _Toc379552282 \h </w:instrText>
         </w:r>
         <w:r>
           <w:rPr>
@@ -1873,7 +1890,7 @@
           <w:b w:val="0"/>
         </w:rPr>
       </w:pPr>
-      <w:hyperlink w:anchor="_Toc379374662" w:history="1">
+      <w:hyperlink w:anchor="_Toc379552283" w:history="1">
         <w:r>
           <w:rPr>
             <w:rStyle w:val="afff3"/>
@@ -1911,7 +1928,7 @@
           <w:rPr>
             <w:webHidden/>
           </w:rPr>
-          <w:instrText xml:space="preserve"> PAGEREF _Toc379374662 \h </w:instrText>
+          <w:instrText xml:space="preserve"> PAGEREF _Toc379552283 \h </w:instrText>
         </w:r>
         <w:r>
           <w:rPr>
@@ -1949,7 +1966,7 @@
           <w:rFonts w:eastAsiaTheme="minorEastAsia"/>
         </w:rPr>
       </w:pPr>
-      <w:hyperlink w:anchor="_Toc379374663" w:history="1">
+      <w:hyperlink w:anchor="_Toc379552284" w:history="1">
         <w:r>
           <w:rPr>
             <w:rStyle w:val="afff3"/>
@@ -1986,7 +2003,7 @@
           <w:rPr>
             <w:webHidden/>
           </w:rPr>
-          <w:instrText xml:space="preserve"> PAGEREF _Toc379374663 \h </w:instrText>
+          <w:instrText xml:space="preserve"> PAGEREF _Toc379552284 \h </w:instrText>
         </w:r>
         <w:r>
           <w:rPr>
@@ -2021,7 +2038,7 @@
           <w:b w:val="0"/>
         </w:rPr>
       </w:pPr>
-      <w:hyperlink w:anchor="_Toc379374664" w:history="1">
+      <w:hyperlink w:anchor="_Toc379552285" w:history="1">
         <w:r>
           <w:rPr>
             <w:rStyle w:val="afff3"/>
@@ -2065,7 +2082,7 @@
           <w:rPr>
             <w:webHidden/>
           </w:rPr>
-          <w:instrText xml:space="preserve"> PAGEREF _Toc379374664 \h </w:instrText>
+          <w:instrText xml:space="preserve"> PAGEREF _Toc379552285 \h </w:instrText>
         </w:r>
         <w:r>
           <w:rPr>
@@ -2103,7 +2120,7 @@
           <w:sz w:val="21"/>
         </w:rPr>
       </w:pPr>
-      <w:hyperlink w:anchor="_Toc379374665" w:history="1">
+      <w:hyperlink w:anchor="_Toc379552286" w:history="1">
         <w:r>
           <w:rPr>
             <w:rStyle w:val="afff3"/>
@@ -2142,7 +2159,7 @@
           <w:rPr>
             <w:webHidden/>
           </w:rPr>
-          <w:instrText xml:space="preserve"> PAGEREF _Toc379374665 \h </w:instrText>
+          <w:instrText xml:space="preserve"> PAGEREF _Toc379552286 \h </w:instrText>
         </w:r>
         <w:r>
           <w:rPr>
@@ -2177,7 +2194,7 @@
           <w:b w:val="0"/>
         </w:rPr>
       </w:pPr>
-      <w:hyperlink w:anchor="_Toc379374666" w:history="1">
+      <w:hyperlink w:anchor="_Toc379552287" w:history="1">
         <w:r>
           <w:rPr>
             <w:rStyle w:val="afff3"/>
@@ -2215,7 +2232,7 @@
           <w:rPr>
             <w:webHidden/>
           </w:rPr>
-          <w:instrText xml:space="preserve"> PAGEREF _Toc379374666 \h </w:instrText>
+          <w:instrText xml:space="preserve"> PAGEREF _Toc379552287 \h </w:instrText>
         </w:r>
         <w:r>
           <w:rPr>
@@ -2250,7 +2267,7 @@
           <w:b w:val="0"/>
         </w:rPr>
       </w:pPr>
-      <w:hyperlink w:anchor="_Toc379374667" w:history="1">
+      <w:hyperlink w:anchor="_Toc379552288" w:history="1">
         <w:r>
           <w:rPr>
             <w:rStyle w:val="afff3"/>
@@ -2288,7 +2305,7 @@
           <w:rPr>
             <w:webHidden/>
           </w:rPr>
-          <w:instrText xml:space="preserve"> PAGEREF _Toc379374667 \h </w:instrText>
+          <w:instrText xml:space="preserve"> PAGEREF _Toc379552288 \h </w:instrText>
         </w:r>
         <w:r>
           <w:rPr>
@@ -2318,10 +2335,10 @@
     <w:p>
       <w:pPr>
         <w:sectPr>
-          <w:headerReference w:type="even" r:id="rId15"/>
-          <w:headerReference w:type="default" r:id="rId16"/>
-          <w:footerReference w:type="default" r:id="rId17"/>
-          <w:headerReference w:type="first" r:id="rId18"/>
+          <w:headerReference w:type="even" r:id="rId12"/>
+          <w:headerReference w:type="default" r:id="rId13"/>
+          <w:footerReference w:type="default" r:id="rId14"/>
+          <w:headerReference w:type="first" r:id="rId15"/>
           <w:pgSz w:w="11906" w:h="16838"/>
           <w:pgMar w:top="1985" w:right="1701" w:bottom="1701" w:left="1701" w:header="1134" w:footer="850" w:gutter="0"/>
           <w:pgNumType w:fmt="lowerRoman" w:start="1"/>
@@ -2339,12 +2356,12 @@
         <w:spacing w:beforeLines="0" w:before="0"/>
         <w:ind w:left="342" w:hangingChars="142" w:hanging="342"/>
       </w:pPr>
-      <w:bookmarkStart w:id="0" w:name="_Toc379374648"/>
+      <w:bookmarkStart w:id="1" w:name="_Toc379552269"/>
       <w:r>
         <w:lastRenderedPageBreak/>
         <w:t>概略</w:t>
       </w:r>
-      <w:bookmarkEnd w:id="0"/>
+      <w:bookmarkEnd w:id="1"/>
     </w:p>
     <w:p>
       <w:pPr>
@@ -2496,14 +2513,14 @@
       <w:pPr>
         <w:pStyle w:val="1"/>
       </w:pPr>
-      <w:bookmarkStart w:id="1" w:name="_Toc379374649"/>
+      <w:bookmarkStart w:id="2" w:name="_Toc379552270"/>
       <w:r>
         <w:rPr>
           <w:rFonts w:hint="eastAsia"/>
         </w:rPr>
         <w:t>目的</w:t>
       </w:r>
-      <w:bookmarkEnd w:id="1"/>
+      <w:bookmarkEnd w:id="2"/>
     </w:p>
     <w:p>
       <w:pPr>
@@ -2636,7 +2653,7 @@
       <w:pPr>
         <w:pStyle w:val="1"/>
       </w:pPr>
-      <w:bookmarkStart w:id="2" w:name="_Toc379374650"/>
+      <w:bookmarkStart w:id="3" w:name="_Toc379552271"/>
       <w:r>
         <w:rPr>
           <w:rFonts w:hint="eastAsia"/>
@@ -2679,7 +2696,7 @@
         </w:rPr>
         <w:t>」</w:t>
       </w:r>
-      <w:bookmarkEnd w:id="2"/>
+      <w:bookmarkEnd w:id="3"/>
     </w:p>
     <w:p>
       <w:pPr>
@@ -2771,7 +2788,7 @@
       <w:pPr>
         <w:pStyle w:val="1"/>
       </w:pPr>
-      <w:bookmarkStart w:id="3" w:name="_Toc379374651"/>
+      <w:bookmarkStart w:id="4" w:name="_Toc379552272"/>
       <w:r>
         <w:rPr>
           <w:rFonts w:hint="eastAsia"/>
@@ -2785,7 +2802,7 @@
         </w:rPr>
         <w:t>と実行</w:t>
       </w:r>
-      <w:bookmarkEnd w:id="3"/>
+      <w:bookmarkEnd w:id="4"/>
     </w:p>
     <w:p>
       <w:pPr>
@@ -2888,7 +2905,7 @@
       <w:pPr>
         <w:pStyle w:val="2"/>
       </w:pPr>
-      <w:bookmarkStart w:id="4" w:name="_Toc379374652"/>
+      <w:bookmarkStart w:id="5" w:name="_Toc379552273"/>
       <w:r>
         <w:rPr>
           <w:rFonts w:hint="eastAsia"/>
@@ -2901,7 +2918,7 @@
         </w:rPr>
         <w:t>①：テスト処理の書き方</w:t>
       </w:r>
-      <w:bookmarkEnd w:id="4"/>
+      <w:bookmarkEnd w:id="5"/>
     </w:p>
     <w:p>
       <w:pPr>
@@ -5412,7 +5429,7 @@
       <w:pPr>
         <w:pStyle w:val="2"/>
       </w:pPr>
-      <w:bookmarkStart w:id="5" w:name="_Toc379374653"/>
+      <w:bookmarkStart w:id="6" w:name="_Toc379552274"/>
       <w:r>
         <w:rPr>
           <w:rFonts w:hint="eastAsia"/>
@@ -5420,7 +5437,7 @@
         <w:lastRenderedPageBreak/>
         <w:t>ユニットテストの使い方②：実行結果</w:t>
       </w:r>
-      <w:bookmarkEnd w:id="5"/>
+      <w:bookmarkEnd w:id="6"/>
     </w:p>
     <w:p>
       <w:pPr>
@@ -5476,7 +5493,7 @@
                     <pic:cNvPicPr/>
                   </pic:nvPicPr>
                   <pic:blipFill>
-                    <a:blip r:embed="rId19">
+                    <a:blip r:embed="rId16">
                       <a:extLst>
                         <a:ext uri="{28A0092B-C50C-407E-A947-70E740481C1C}">
                           <a14:useLocalDpi xmlns:a14="http://schemas.microsoft.com/office/drawing/2010/main" val="0"/>
@@ -5669,7 +5686,7 @@
       <w:pPr>
         <w:pStyle w:val="2"/>
       </w:pPr>
-      <w:bookmarkStart w:id="6" w:name="_Toc379374654"/>
+      <w:bookmarkStart w:id="7" w:name="_Toc379552275"/>
       <w:r>
         <w:rPr>
           <w:rFonts w:hint="eastAsia"/>
@@ -5689,7 +5706,7 @@
         </w:rPr>
         <w:t>：実行の指定</w:t>
       </w:r>
-      <w:bookmarkEnd w:id="6"/>
+      <w:bookmarkEnd w:id="7"/>
       <w:r>
         <w:t xml:space="preserve"> </w:t>
       </w:r>
@@ -6158,11 +6175,11 @@
         <w:pStyle w:val="3"/>
         <w:ind w:leftChars="-6" w:left="284"/>
       </w:pPr>
-      <w:bookmarkStart w:id="7" w:name="_Toc379374655"/>
+      <w:bookmarkStart w:id="8" w:name="_Toc379552276"/>
       <w:r>
         <w:t>手動実行</w:t>
       </w:r>
-      <w:bookmarkEnd w:id="7"/>
+      <w:bookmarkEnd w:id="8"/>
     </w:p>
     <w:p>
       <w:pPr>
@@ -6478,7 +6495,7 @@
       <w:pPr>
         <w:pStyle w:val="2"/>
       </w:pPr>
-      <w:bookmarkStart w:id="8" w:name="_Toc379374656"/>
+      <w:bookmarkStart w:id="9" w:name="_Toc379552277"/>
       <w:r>
         <w:rPr>
           <w:rFonts w:hint="eastAsia"/>
@@ -6498,7 +6515,7 @@
         </w:rPr>
         <w:t>：ビルド方法</w:t>
       </w:r>
-      <w:bookmarkEnd w:id="8"/>
+      <w:bookmarkEnd w:id="9"/>
       <w:r>
         <w:t xml:space="preserve"> </w:t>
       </w:r>
@@ -7085,7 +7102,7 @@
                     <pic:cNvPicPr/>
                   </pic:nvPicPr>
                   <pic:blipFill>
-                    <a:blip r:embed="rId20">
+                    <a:blip r:embed="rId17">
                       <a:extLst>
                         <a:ext uri="{28A0092B-C50C-407E-A947-70E740481C1C}">
                           <a14:useLocalDpi xmlns:a14="http://schemas.microsoft.com/office/drawing/2010/main" val="0"/>
@@ -7216,7 +7233,7 @@
       <w:pPr>
         <w:pStyle w:val="2"/>
       </w:pPr>
-      <w:bookmarkStart w:id="9" w:name="_Toc379374657"/>
+      <w:bookmarkStart w:id="10" w:name="_Toc379552278"/>
       <w:r>
         <w:rPr>
           <w:rFonts w:hint="eastAsia"/>
@@ -7253,7 +7270,7 @@
         </w:rPr>
         <w:t>設定</w:t>
       </w:r>
-      <w:bookmarkEnd w:id="9"/>
+      <w:bookmarkEnd w:id="10"/>
     </w:p>
     <w:p>
       <w:pPr>
@@ -7496,7 +7513,7 @@
                     <pic:cNvPicPr/>
                   </pic:nvPicPr>
                   <pic:blipFill>
-                    <a:blip r:embed="rId21" cstate="print">
+                    <a:blip r:embed="rId18" cstate="print">
                       <a:extLst>
                         <a:ext uri="{28A0092B-C50C-407E-A947-70E740481C1C}">
                           <a14:useLocalDpi xmlns:a14="http://schemas.microsoft.com/office/drawing/2010/main" val="0"/>
@@ -7886,7 +7903,7 @@
                     <pic:cNvPicPr/>
                   </pic:nvPicPr>
                   <pic:blipFill>
-                    <a:blip r:embed="rId22">
+                    <a:blip r:embed="rId19">
                       <a:extLst>
                         <a:ext uri="{28A0092B-C50C-407E-A947-70E740481C1C}">
                           <a14:useLocalDpi xmlns:a14="http://schemas.microsoft.com/office/drawing/2010/main" val="0"/>
@@ -8439,7 +8456,7 @@
                     <pic:cNvPicPr/>
                   </pic:nvPicPr>
                   <pic:blipFill>
-                    <a:blip r:embed="rId23">
+                    <a:blip r:embed="rId20">
                       <a:extLst>
                         <a:ext uri="{28A0092B-C50C-407E-A947-70E740481C1C}">
                           <a14:useLocalDpi xmlns:a14="http://schemas.microsoft.com/office/drawing/2010/main" val="0"/>
@@ -8582,7 +8599,7 @@
       <w:pPr>
         <w:pStyle w:val="2"/>
       </w:pPr>
-      <w:bookmarkStart w:id="10" w:name="_Toc379374658"/>
+      <w:bookmarkStart w:id="11" w:name="_Toc379552279"/>
       <w:r>
         <w:rPr>
           <w:rFonts w:hint="eastAsia"/>
@@ -8602,7 +8619,7 @@
         </w:rPr>
         <w:t>の実行結果</w:t>
       </w:r>
-      <w:bookmarkEnd w:id="10"/>
+      <w:bookmarkEnd w:id="11"/>
     </w:p>
     <w:p>
       <w:pPr>
@@ -8828,7 +8845,7 @@
                     <pic:cNvPicPr/>
                   </pic:nvPicPr>
                   <pic:blipFill>
-                    <a:blip r:embed="rId24" cstate="print">
+                    <a:blip r:embed="rId21" cstate="print">
                       <a:extLst>
                         <a:ext uri="{28A0092B-C50C-407E-A947-70E740481C1C}">
                           <a14:useLocalDpi xmlns:a14="http://schemas.microsoft.com/office/drawing/2010/main" val="0"/>
@@ -9062,7 +9079,7 @@
                     <pic:cNvPicPr/>
                   </pic:nvPicPr>
                   <pic:blipFill>
-                    <a:blip r:embed="rId25">
+                    <a:blip r:embed="rId22">
                       <a:extLst>
                         <a:ext uri="{28A0092B-C50C-407E-A947-70E740481C1C}">
                           <a14:useLocalDpi xmlns:a14="http://schemas.microsoft.com/office/drawing/2010/main" val="0"/>
@@ -9093,7 +9110,7 @@
       <w:pPr>
         <w:pStyle w:val="2"/>
       </w:pPr>
-      <w:bookmarkStart w:id="11" w:name="_Toc379374659"/>
+      <w:bookmarkStart w:id="12" w:name="_Toc379552280"/>
       <w:r>
         <w:rPr>
           <w:rFonts w:hint="eastAsia"/>
@@ -9111,97 +9128,97 @@
           <w:rFonts w:hint="eastAsia"/>
         </w:rPr>
         <w:t>を自作するメリット</w:t>
-      </w:r>
-      <w:bookmarkEnd w:id="11"/>
-    </w:p>
-    <w:p>
-      <w:pPr>
-        <w:pStyle w:val="a9"/>
-        <w:ind w:firstLine="283"/>
-      </w:pPr>
-      <w:r>
-        <w:rPr>
-          <w:rFonts w:hint="eastAsia"/>
-        </w:rPr>
-        <w:t>ここまでのサンプルで示したように、ユニットテスト</w:t>
-      </w:r>
-      <w:r>
-        <w:rPr>
-          <w:rFonts w:hint="eastAsia"/>
-        </w:rPr>
-        <w:t>システム</w:t>
-      </w:r>
-      <w:r>
-        <w:rPr>
-          <w:rFonts w:hint="eastAsia"/>
-        </w:rPr>
-        <w:t>を自作することで、</w:t>
-      </w:r>
-      <w:r>
-        <w:rPr>
-          <w:rFonts w:hint="eastAsia"/>
-        </w:rPr>
-        <w:t>「「自動実行」と</w:t>
-      </w:r>
-      <w:r>
-        <w:rPr>
-          <w:rFonts w:hint="eastAsia"/>
-        </w:rPr>
-        <w:t>「手動実行」</w:t>
-      </w:r>
-      <w:r>
-        <w:rPr>
-          <w:rFonts w:hint="eastAsia"/>
-        </w:rPr>
-        <w:t>を切り分けて状況に合わせて実行する」といった仕組みを拡張し易くする。「</w:t>
-      </w:r>
-      <w:r>
-        <w:rPr>
-          <w:rFonts w:hint="eastAsia"/>
-        </w:rPr>
-        <w:t>ゲーム開発</w:t>
-      </w:r>
-      <w:r>
-        <w:rPr>
-          <w:rFonts w:hint="eastAsia"/>
-        </w:rPr>
-        <w:t>」にフォーカスして、より使い易いシステムを構築する</w:t>
-      </w:r>
-      <w:r>
-        <w:rPr>
-          <w:rFonts w:hint="eastAsia"/>
-        </w:rPr>
-        <w:t>。</w:t>
-      </w:r>
-    </w:p>
-    <w:p>
-      <w:pPr>
-        <w:pStyle w:val="1"/>
-      </w:pPr>
-      <w:bookmarkStart w:id="12" w:name="_Toc379374660"/>
-      <w:r>
-        <w:rPr>
-          <w:rFonts w:hint="eastAsia"/>
-        </w:rPr>
-        <w:t>ユニットテストの応用</w:t>
       </w:r>
       <w:bookmarkEnd w:id="12"/>
     </w:p>
     <w:p>
       <w:pPr>
-        <w:pStyle w:val="2"/>
-      </w:pPr>
-      <w:bookmarkStart w:id="13" w:name="_Toc379374661"/>
+        <w:pStyle w:val="a9"/>
+        <w:ind w:firstLine="283"/>
+      </w:pPr>
       <w:r>
         <w:rPr>
           <w:rFonts w:hint="eastAsia"/>
         </w:rPr>
-        <w:t>コミットごとの自動回帰テスト</w:t>
+        <w:t>ここまでのサンプルで示したように、ユニットテスト</w:t>
+      </w:r>
+      <w:r>
+        <w:rPr>
+          <w:rFonts w:hint="eastAsia"/>
+        </w:rPr>
+        <w:t>システム</w:t>
+      </w:r>
+      <w:r>
+        <w:rPr>
+          <w:rFonts w:hint="eastAsia"/>
+        </w:rPr>
+        <w:t>を自作することで、</w:t>
+      </w:r>
+      <w:r>
+        <w:rPr>
+          <w:rFonts w:hint="eastAsia"/>
+        </w:rPr>
+        <w:t>「「自動実行」と</w:t>
+      </w:r>
+      <w:r>
+        <w:rPr>
+          <w:rFonts w:hint="eastAsia"/>
+        </w:rPr>
+        <w:t>「手動実行」</w:t>
+      </w:r>
+      <w:r>
+        <w:rPr>
+          <w:rFonts w:hint="eastAsia"/>
+        </w:rPr>
+        <w:t>を切り分けて状況に合わせて実行する」といった仕組みを拡張し易くする。「</w:t>
+      </w:r>
+      <w:r>
+        <w:rPr>
+          <w:rFonts w:hint="eastAsia"/>
+        </w:rPr>
+        <w:t>ゲーム開発</w:t>
+      </w:r>
+      <w:r>
+        <w:rPr>
+          <w:rFonts w:hint="eastAsia"/>
+        </w:rPr>
+        <w:t>」にフォーカスして、より使い易いシステムを構築する</w:t>
+      </w:r>
+      <w:r>
+        <w:rPr>
+          <w:rFonts w:hint="eastAsia"/>
+        </w:rPr>
+        <w:t>。</w:t>
+      </w:r>
+    </w:p>
+    <w:p>
+      <w:pPr>
+        <w:pStyle w:val="1"/>
+      </w:pPr>
+      <w:bookmarkStart w:id="13" w:name="_Toc379552281"/>
+      <w:r>
+        <w:rPr>
+          <w:rFonts w:hint="eastAsia"/>
+        </w:rPr>
+        <w:t>ユニットテストの応用</w:t>
       </w:r>
       <w:bookmarkEnd w:id="13"/>
     </w:p>
     <w:p>
       <w:pPr>
+        <w:pStyle w:val="2"/>
+      </w:pPr>
+      <w:bookmarkStart w:id="14" w:name="_Toc379552282"/>
+      <w:r>
+        <w:rPr>
+          <w:rFonts w:hint="eastAsia"/>
+        </w:rPr>
+        <w:t>コミットごとの自動回帰テスト</w:t>
+      </w:r>
+      <w:bookmarkEnd w:id="14"/>
+    </w:p>
+    <w:p>
+      <w:pPr>
         <w:pStyle w:val="a9"/>
         <w:ind w:firstLine="283"/>
       </w:pPr>
@@ -9260,175 +9277,175 @@
       <w:pPr>
         <w:pStyle w:val="2"/>
       </w:pPr>
-      <w:bookmarkStart w:id="14" w:name="_Toc379374662"/>
+      <w:bookmarkStart w:id="15" w:name="_Toc379552283"/>
       <w:r>
         <w:rPr>
           <w:rFonts w:hint="eastAsia"/>
         </w:rPr>
         <w:t>テストファースト</w:t>
-      </w:r>
-      <w:bookmarkEnd w:id="14"/>
-    </w:p>
-    <w:p>
-      <w:pPr>
-        <w:pStyle w:val="a9"/>
-        <w:ind w:firstLine="283"/>
-      </w:pPr>
-      <w:r>
-        <w:rPr>
-          <w:rFonts w:hint="eastAsia"/>
-        </w:rPr>
-        <w:t>「テストファースト」（</w:t>
-      </w:r>
-      <w:r>
-        <w:rPr>
-          <w:rFonts w:hint="eastAsia"/>
-        </w:rPr>
-        <w:t>Test First</w:t>
-      </w:r>
-      <w:r>
-        <w:rPr>
-          <w:rFonts w:hint="eastAsia"/>
-        </w:rPr>
-        <w:t>）もしくは「テスト駆動開発」（</w:t>
-      </w:r>
-      <w:r>
-        <w:rPr>
-          <w:rFonts w:hint="eastAsia"/>
-        </w:rPr>
-        <w:t>TDD = Test Driven Development</w:t>
-      </w:r>
-      <w:r>
-        <w:rPr>
-          <w:rFonts w:hint="eastAsia"/>
-        </w:rPr>
-        <w:t>）という考え方がある。</w:t>
-      </w:r>
-    </w:p>
-    <w:p>
-      <w:pPr>
-        <w:pStyle w:val="a9"/>
-        <w:ind w:firstLine="283"/>
-      </w:pPr>
-      <w:r>
-        <w:rPr>
-          <w:rFonts w:hint="eastAsia"/>
-        </w:rPr>
-        <w:t>これは、処理の実装に先駆けてテストコードを書くことにより、道を踏み外さずに確かなコーディングを行う手法である。コードの品質を高めるために有効。</w:t>
-      </w:r>
-    </w:p>
-    <w:p>
-      <w:pPr>
-        <w:pStyle w:val="a9"/>
-        <w:ind w:firstLine="283"/>
-      </w:pPr>
-      <w:r>
-        <w:rPr>
-          <w:rFonts w:hint="eastAsia"/>
-        </w:rPr>
-        <w:t>このような開発を実践するにあたっても、ユニットテストのシステムを便利に使用できる。</w:t>
-      </w:r>
-    </w:p>
-    <w:p>
-      <w:pPr>
-        <w:pStyle w:val="3"/>
-      </w:pPr>
-      <w:bookmarkStart w:id="15" w:name="_Toc379374663"/>
-      <w:r>
-        <w:rPr>
-          <w:rFonts w:hint="eastAsia"/>
-        </w:rPr>
-        <w:t>ペア・プログラミング</w:t>
       </w:r>
       <w:bookmarkEnd w:id="15"/>
     </w:p>
     <w:p>
       <w:pPr>
-        <w:pStyle w:val="aa"/>
-        <w:ind w:left="447" w:firstLine="283"/>
+        <w:pStyle w:val="a9"/>
+        <w:ind w:firstLine="283"/>
       </w:pPr>
       <w:r>
         <w:rPr>
           <w:rFonts w:hint="eastAsia"/>
         </w:rPr>
-        <w:t>XP</w:t>
+        <w:t>「テストファースト」（</w:t>
       </w:r>
       <w:r>
         <w:rPr>
           <w:rFonts w:hint="eastAsia"/>
         </w:rPr>
-        <w:t>（</w:t>
+        <w:t>Test First</w:t>
       </w:r>
       <w:r>
         <w:rPr>
           <w:rFonts w:hint="eastAsia"/>
         </w:rPr>
-        <w:t>eXtreme Programing</w:t>
+        <w:t>）もしくは「テスト駆動開発」（</w:t>
       </w:r>
       <w:r>
         <w:rPr>
           <w:rFonts w:hint="eastAsia"/>
         </w:rPr>
-        <w:t>：エクストリーム・プログラミング）というアジャイル開発方法論の中には「ペア・プログロミング」というプラクティスがある。</w:t>
+        <w:t>TDD = Test Driven Development</w:t>
+      </w:r>
+      <w:r>
+        <w:rPr>
+          <w:rFonts w:hint="eastAsia"/>
+        </w:rPr>
+        <w:t>）という考え方がある。</w:t>
       </w:r>
     </w:p>
     <w:p>
       <w:pPr>
-        <w:pStyle w:val="aa"/>
-        <w:ind w:left="447" w:firstLine="283"/>
+        <w:pStyle w:val="a9"/>
+        <w:ind w:firstLine="283"/>
       </w:pPr>
       <w:r>
         <w:rPr>
           <w:rFonts w:hint="eastAsia"/>
         </w:rPr>
-        <w:t>これは、その名の通り「ペア」でプログラミングを行う事である。</w:t>
+        <w:t>これは、処理の実装に先駆けてテストコードを書くことにより、道を踏み外さずに確かなコーディングを行う手法である。コードの品質を高めるために有効。</w:t>
       </w:r>
     </w:p>
     <w:p>
       <w:pPr>
-        <w:pStyle w:val="aa"/>
-        <w:ind w:left="447" w:firstLine="283"/>
+        <w:pStyle w:val="a9"/>
+        <w:ind w:firstLine="283"/>
       </w:pPr>
       <w:r>
         <w:rPr>
           <w:rFonts w:hint="eastAsia"/>
         </w:rPr>
-        <w:t>二人組でいっしょにコーディングを行うプラクティスで、時間などで区切って一人がコーディングし、一人がそれを見ながら指摘や相談相手となる。</w:t>
+        <w:t>このような開発を実践するにあたっても、ユニットテストのシステムを便利に使用できる。</w:t>
       </w:r>
     </w:p>
     <w:p>
       <w:pPr>
-        <w:pStyle w:val="aa"/>
-        <w:ind w:left="447" w:firstLine="283"/>
-      </w:pPr>
+        <w:pStyle w:val="3"/>
+      </w:pPr>
+      <w:bookmarkStart w:id="16" w:name="_Toc379552284"/>
       <w:r>
         <w:rPr>
           <w:rFonts w:hint="eastAsia"/>
         </w:rPr>
-        <w:t>その目的は、誤ったコーディングにならないように注意力を高めることや、重要なコードの共有を行うことであるが、経験の浅いスタッフに「指導」するために実践するケースもある。この時、指導者側が先に「テストコード」を書き、正しい結果になるように生徒側がコーディングするといった手法も用いられる。</w:t>
-      </w:r>
-    </w:p>
-    <w:p>
-      <w:pPr>
-        <w:pStyle w:val="2"/>
-      </w:pPr>
-      <w:bookmarkStart w:id="16" w:name="_Toc379374664"/>
-      <w:r>
-        <w:rPr>
-          <w:rFonts w:hint="eastAsia"/>
-        </w:rPr>
-        <w:t>QA</w:t>
-      </w:r>
-      <w:r>
-        <w:rPr>
-          <w:rFonts w:hint="eastAsia"/>
-        </w:rPr>
-        <w:t>のルーチンワーク</w:t>
+        <w:t>ペア・プログラミング</w:t>
       </w:r>
       <w:bookmarkEnd w:id="16"/>
     </w:p>
     <w:p>
       <w:pPr>
+        <w:pStyle w:val="aa"/>
+        <w:ind w:left="447" w:firstLine="283"/>
+      </w:pPr>
+      <w:r>
+        <w:rPr>
+          <w:rFonts w:hint="eastAsia"/>
+        </w:rPr>
+        <w:t>XP</w:t>
+      </w:r>
+      <w:r>
+        <w:rPr>
+          <w:rFonts w:hint="eastAsia"/>
+        </w:rPr>
+        <w:t>（</w:t>
+      </w:r>
+      <w:r>
+        <w:rPr>
+          <w:rFonts w:hint="eastAsia"/>
+        </w:rPr>
+        <w:t>eXtreme Programing</w:t>
+      </w:r>
+      <w:r>
+        <w:rPr>
+          <w:rFonts w:hint="eastAsia"/>
+        </w:rPr>
+        <w:t>：エクストリーム・プログラミング）というアジャイル開発方法論の中には「ペア・プログロミング」というプラクティスがある。</w:t>
+      </w:r>
+    </w:p>
+    <w:p>
+      <w:pPr>
+        <w:pStyle w:val="aa"/>
+        <w:ind w:left="447" w:firstLine="283"/>
+      </w:pPr>
+      <w:r>
+        <w:rPr>
+          <w:rFonts w:hint="eastAsia"/>
+        </w:rPr>
+        <w:t>これは、その名の通り「ペア」でプログラミングを行う事である。</w:t>
+      </w:r>
+    </w:p>
+    <w:p>
+      <w:pPr>
+        <w:pStyle w:val="aa"/>
+        <w:ind w:left="447" w:firstLine="283"/>
+      </w:pPr>
+      <w:r>
+        <w:rPr>
+          <w:rFonts w:hint="eastAsia"/>
+        </w:rPr>
+        <w:t>二人組でいっしょにコーディングを行うプラクティスで、時間などで区切って一人がコーディングし、一人がそれを見ながら指摘や相談相手となる。</w:t>
+      </w:r>
+    </w:p>
+    <w:p>
+      <w:pPr>
+        <w:pStyle w:val="aa"/>
+        <w:ind w:left="447" w:firstLine="283"/>
+      </w:pPr>
+      <w:r>
+        <w:rPr>
+          <w:rFonts w:hint="eastAsia"/>
+        </w:rPr>
+        <w:t>その目的は、誤ったコーディングにならないように注意力を高めることや、重要なコードの共有を行うことであるが、経験の浅いスタッフに「指導」するために実践するケースもある。この時、指導者側が先に「テストコード」を書き、正しい結果になるように生徒側がコーディングするといった手法も用いられる。</w:t>
+      </w:r>
+    </w:p>
+    <w:p>
+      <w:pPr>
+        <w:pStyle w:val="2"/>
+      </w:pPr>
+      <w:bookmarkStart w:id="17" w:name="_Toc379552285"/>
+      <w:r>
+        <w:rPr>
+          <w:rFonts w:hint="eastAsia"/>
+        </w:rPr>
+        <w:t>QA</w:t>
+      </w:r>
+      <w:r>
+        <w:rPr>
+          <w:rFonts w:hint="eastAsia"/>
+        </w:rPr>
+        <w:t>のルーチンワーク</w:t>
+      </w:r>
+      <w:bookmarkEnd w:id="17"/>
+    </w:p>
+    <w:p>
+      <w:pPr>
         <w:pStyle w:val="a9"/>
         <w:ind w:firstLine="283"/>
       </w:pPr>
@@ -9510,7 +9527,7 @@
       <w:pPr>
         <w:pStyle w:val="1"/>
       </w:pPr>
-      <w:bookmarkStart w:id="17" w:name="_Toc379374665"/>
+      <w:bookmarkStart w:id="18" w:name="_Toc379552286"/>
       <w:r>
         <w:rPr>
           <w:rFonts w:hint="eastAsia"/>
@@ -9518,7 +9535,7 @@
         <w:lastRenderedPageBreak/>
         <w:t>処理実装サンプル</w:t>
       </w:r>
-      <w:bookmarkEnd w:id="17"/>
+      <w:bookmarkEnd w:id="18"/>
     </w:p>
     <w:p>
       <w:pPr>
@@ -9693,7 +9710,7 @@
       <w:pPr>
         <w:pStyle w:val="2"/>
       </w:pPr>
-      <w:bookmarkStart w:id="18" w:name="_Toc379374666"/>
+      <w:bookmarkStart w:id="19" w:name="_Toc379552287"/>
       <w:r>
         <w:rPr>
           <w:rFonts w:hint="eastAsia"/>
@@ -9706,7 +9723,7 @@
         </w:rPr>
         <w:t>システムサンプル</w:t>
       </w:r>
-      <w:bookmarkEnd w:id="18"/>
+      <w:bookmarkEnd w:id="19"/>
     </w:p>
     <w:p>
       <w:pPr>
@@ -20284,8 +20301,6 @@
               <w:tab/>
               <w:t>#define _COLOR_EXCEPTION() output("\x1b[41m\x1b[37m")</w:t>
             </w:r>
-            <w:bookmarkStart w:id="19" w:name="_GoBack"/>
-            <w:bookmarkEnd w:id="19"/>
           </w:p>
           <w:p>
             <w:pPr>
@@ -25764,7 +25779,7 @@
       <w:pPr>
         <w:pStyle w:val="2"/>
       </w:pPr>
-      <w:bookmarkStart w:id="20" w:name="_Toc379374667"/>
+      <w:bookmarkStart w:id="20" w:name="_Toc379552288"/>
       <w:r>
         <w:rPr>
           <w:rFonts w:hint="eastAsia"/>
@@ -30197,10 +30212,10 @@
         <w:pStyle w:val="af8"/>
         <w:spacing w:beforeLines="100" w:before="360"/>
         <w:sectPr>
-          <w:headerReference w:type="even" r:id="rId26"/>
-          <w:headerReference w:type="default" r:id="rId27"/>
-          <w:footerReference w:type="default" r:id="rId28"/>
-          <w:headerReference w:type="first" r:id="rId29"/>
+          <w:headerReference w:type="even" r:id="rId23"/>
+          <w:headerReference w:type="default" r:id="rId24"/>
+          <w:footerReference w:type="default" r:id="rId25"/>
+          <w:headerReference w:type="first" r:id="rId26"/>
           <w:pgSz w:w="11906" w:h="16838"/>
           <w:pgMar w:top="1985" w:right="1701" w:bottom="1701" w:left="1701" w:header="1134" w:footer="850" w:gutter="0"/>
           <w:pgNumType w:start="1"/>
@@ -30234,10 +30249,10 @@
     <w:p>
       <w:pPr>
         <w:sectPr>
-          <w:headerReference w:type="even" r:id="rId30"/>
-          <w:headerReference w:type="default" r:id="rId31"/>
-          <w:footerReference w:type="default" r:id="rId32"/>
-          <w:headerReference w:type="first" r:id="rId33"/>
+          <w:headerReference w:type="even" r:id="rId27"/>
+          <w:headerReference w:type="default" r:id="rId28"/>
+          <w:footerReference w:type="default" r:id="rId29"/>
+          <w:headerReference w:type="first" r:id="rId30"/>
           <w:type w:val="continuous"/>
           <w:pgSz w:w="11906" w:h="16838"/>
           <w:pgMar w:top="1985" w:right="1701" w:bottom="1701" w:left="1701" w:header="1304" w:footer="1020" w:gutter="0"/>
@@ -30321,10 +30336,10 @@
       </w:r>
     </w:p>
     <w:sectPr>
-      <w:headerReference w:type="even" r:id="rId34"/>
-      <w:headerReference w:type="default" r:id="rId35"/>
-      <w:footerReference w:type="default" r:id="rId36"/>
-      <w:headerReference w:type="first" r:id="rId37"/>
+      <w:headerReference w:type="even" r:id="rId31"/>
+      <w:headerReference w:type="default" r:id="rId32"/>
+      <w:footerReference w:type="default" r:id="rId33"/>
+      <w:headerReference w:type="first" r:id="rId34"/>
       <w:pgSz w:w="11906" w:h="16838"/>
       <w:pgMar w:top="1985" w:right="1701" w:bottom="1701" w:left="1701" w:header="1134" w:footer="850" w:gutter="0"/>
       <w:pgBorders w:offsetFrom="page">
@@ -30497,7 +30512,7 @@
       <w:rPr>
         <w:noProof/>
       </w:rPr>
-      <w:t>36</w:t>
+      <w:t>17</w:t>
     </w:r>
     <w:r>
       <w:fldChar w:fldCharType="end"/>
@@ -30592,42 +30607,6 @@
     <w:pPr>
       <w:pStyle w:val="aff5"/>
     </w:pPr>
-    <w:r>
-      <w:rPr>
-        <w:noProof/>
-      </w:rPr>
-      <w:pict w14:anchorId="3189A5A4">
-        <v:shapetype id="_x0000_t136" coordsize="21600,21600" o:spt="136" adj="10800" path="m@7,l@8,m@5,21600l@6,21600e">
-          <v:formulas>
-            <v:f eqn="sum #0 0 10800"/>
-            <v:f eqn="prod #0 2 1"/>
-            <v:f eqn="sum 21600 0 @1"/>
-            <v:f eqn="sum 0 0 @2"/>
-            <v:f eqn="sum 21600 0 @3"/>
-            <v:f eqn="if @0 @3 0"/>
-            <v:f eqn="if @0 21600 @1"/>
-            <v:f eqn="if @0 0 @2"/>
-            <v:f eqn="if @0 @4 21600"/>
-            <v:f eqn="mid @5 @6"/>
-            <v:f eqn="mid @8 @5"/>
-            <v:f eqn="mid @7 @8"/>
-            <v:f eqn="mid @6 @7"/>
-            <v:f eqn="sum @6 0 @5"/>
-          </v:formulas>
-          <v:path textpathok="t" o:connecttype="custom" o:connectlocs="@9,0;@10,10800;@11,21600;@12,10800" o:connectangles="270,180,90,0"/>
-          <v:textpath on="t" fitshape="t"/>
-          <v:handles>
-            <v:h position="#0,bottomRight" xrange="6629,14971"/>
-          </v:handles>
-          <o:lock v:ext="edit" text="t" shapetype="t"/>
-        </v:shapetype>
-        <v:shape id="PowerPlusWaterMarkObject96038907" o:spid="_x0000_s2094" type="#_x0000_t136" style="position:absolute;left:0;text-align:left;margin-left:0;margin-top:0;width:449.6pt;height:149.85pt;rotation:315;z-index:-251655168;mso-position-horizontal:center;mso-position-horizontal-relative:margin;mso-position-vertical:center;mso-position-vertical-relative:margin" o:allowincell="f" fillcolor="silver" stroked="f">
-          <v:fill opacity=".5"/>
-          <v:textpath style="font-family:&quot;Century&quot;;font-size:1pt" string="Draft"/>
-          <w10:wrap anchorx="margin" anchory="margin"/>
-        </v:shape>
-      </w:pict>
-    </w:r>
   </w:p>
 </w:hdr>
 </file>
@@ -30638,42 +30617,6 @@
     <w:pPr>
       <w:pStyle w:val="aff5"/>
     </w:pPr>
-    <w:r>
-      <w:rPr>
-        <w:noProof/>
-      </w:rPr>
-      <w:pict w14:anchorId="6FA6EDE0">
-        <v:shapetype id="_x0000_t136" coordsize="21600,21600" o:spt="136" adj="10800" path="m@7,l@8,m@5,21600l@6,21600e">
-          <v:formulas>
-            <v:f eqn="sum #0 0 10800"/>
-            <v:f eqn="prod #0 2 1"/>
-            <v:f eqn="sum 21600 0 @1"/>
-            <v:f eqn="sum 0 0 @2"/>
-            <v:f eqn="sum 21600 0 @3"/>
-            <v:f eqn="if @0 @3 0"/>
-            <v:f eqn="if @0 21600 @1"/>
-            <v:f eqn="if @0 0 @2"/>
-            <v:f eqn="if @0 @4 21600"/>
-            <v:f eqn="mid @5 @6"/>
-            <v:f eqn="mid @8 @5"/>
-            <v:f eqn="mid @7 @8"/>
-            <v:f eqn="mid @6 @7"/>
-            <v:f eqn="sum @6 0 @5"/>
-          </v:formulas>
-          <v:path textpathok="t" o:connecttype="custom" o:connectlocs="@9,0;@10,10800;@11,21600;@12,10800" o:connectangles="270,180,90,0"/>
-          <v:textpath on="t" fitshape="t"/>
-          <v:handles>
-            <v:h position="#0,bottomRight" xrange="6629,14971"/>
-          </v:handles>
-          <o:lock v:ext="edit" text="t" shapetype="t"/>
-        </v:shapetype>
-        <v:shape id="PowerPlusWaterMarkObject96038916" o:spid="_x0000_s2103" type="#_x0000_t136" style="position:absolute;left:0;text-align:left;margin-left:0;margin-top:0;width:449.6pt;height:149.85pt;rotation:315;z-index:-251636736;mso-position-horizontal:center;mso-position-horizontal-relative:margin;mso-position-vertical:center;mso-position-vertical-relative:margin" o:allowincell="f" fillcolor="silver" stroked="f">
-          <v:fill opacity=".5"/>
-          <v:textpath style="font-family:&quot;Century&quot;;font-size:1pt" string="Draft"/>
-          <w10:wrap anchorx="margin" anchory="margin"/>
-        </v:shape>
-      </w:pict>
-    </w:r>
   </w:p>
 </w:hdr>
 </file>
@@ -30685,41 +30628,129 @@
       <w:pStyle w:val="aff5"/>
     </w:pPr>
     <w:r>
-      <w:rPr>
-        <w:noProof/>
-      </w:rPr>
-      <w:pict w14:anchorId="5026D837">
-        <v:shapetype id="_x0000_t136" coordsize="21600,21600" o:spt="136" adj="10800" path="m@7,l@8,m@5,21600l@6,21600e">
-          <v:formulas>
-            <v:f eqn="sum #0 0 10800"/>
-            <v:f eqn="prod #0 2 1"/>
-            <v:f eqn="sum 21600 0 @1"/>
-            <v:f eqn="sum 0 0 @2"/>
-            <v:f eqn="sum 21600 0 @3"/>
-            <v:f eqn="if @0 @3 0"/>
-            <v:f eqn="if @0 21600 @1"/>
-            <v:f eqn="if @0 0 @2"/>
-            <v:f eqn="if @0 @4 21600"/>
-            <v:f eqn="mid @5 @6"/>
-            <v:f eqn="mid @8 @5"/>
-            <v:f eqn="mid @7 @8"/>
-            <v:f eqn="mid @6 @7"/>
-            <v:f eqn="sum @6 0 @5"/>
-          </v:formulas>
-          <v:path textpathok="t" o:connecttype="custom" o:connectlocs="@9,0;@10,10800;@11,21600;@12,10800" o:connectangles="270,180,90,0"/>
-          <v:textpath on="t" fitshape="t"/>
-          <v:handles>
-            <v:h position="#0,bottomRight" xrange="6629,14971"/>
-          </v:handles>
-          <o:lock v:ext="edit" text="t" shapetype="t"/>
-        </v:shapetype>
-        <v:shape id="PowerPlusWaterMarkObject96038917" o:spid="_x0000_s2104" type="#_x0000_t136" style="position:absolute;left:0;text-align:left;margin-left:0;margin-top:0;width:449.6pt;height:149.85pt;rotation:315;z-index:-251634688;mso-position-horizontal:center;mso-position-horizontal-relative:margin;mso-position-vertical:center;mso-position-vertical-relative:margin" o:allowincell="f" fillcolor="silver" stroked="f">
-          <v:fill opacity=".5"/>
-          <v:textpath style="font-family:&quot;Century&quot;;font-size:1pt" string="Draft"/>
-          <w10:wrap anchorx="margin" anchory="margin"/>
-        </v:shape>
-      </w:pict>
+      <w:tab/>
     </w:r>
+    <w:r>
+      <w:t>【索引】</w:t>
+    </w:r>
+  </w:p>
+</w:hdr>
+</file>
+
+<file path=word/header12.xml><?xml version="1.0" encoding="utf-8"?>
+<w:hdr xmlns:wpc="http://schemas.microsoft.com/office/word/2010/wordprocessingCanvas" xmlns:mc="http://schemas.openxmlformats.org/markup-compatibility/2006" xmlns:o="urn:schemas-microsoft-com:office:office" xmlns:r="http://schemas.openxmlformats.org/officeDocument/2006/relationships" xmlns:m="http://schemas.openxmlformats.org/officeDocument/2006/math" xmlns:v="urn:schemas-microsoft-com:vml" xmlns:wp14="http://schemas.microsoft.com/office/word/2010/wordprocessingDrawing" xmlns:wp="http://schemas.openxmlformats.org/drawingml/2006/wordprocessingDrawing" xmlns:w10="urn:schemas-microsoft-com:office:word" xmlns:w="http://schemas.openxmlformats.org/wordprocessingml/2006/main" xmlns:w14="http://schemas.microsoft.com/office/word/2010/wordml" xmlns:w15="http://schemas.microsoft.com/office/word/2012/wordml" xmlns:wpg="http://schemas.microsoft.com/office/word/2010/wordprocessingGroup" xmlns:wpi="http://schemas.microsoft.com/office/word/2010/wordprocessingInk" xmlns:wne="http://schemas.microsoft.com/office/word/2006/wordml" xmlns:wps="http://schemas.microsoft.com/office/word/2010/wordprocessingShape" mc:Ignorable="w14 w15 wp14">
+  <w:p>
+    <w:pPr>
+      <w:pStyle w:val="aff5"/>
+    </w:pPr>
+  </w:p>
+</w:hdr>
+</file>
+
+<file path=word/header13.xml><?xml version="1.0" encoding="utf-8"?>
+<w:hdr xmlns:wpc="http://schemas.microsoft.com/office/word/2010/wordprocessingCanvas" xmlns:mc="http://schemas.openxmlformats.org/markup-compatibility/2006" xmlns:o="urn:schemas-microsoft-com:office:office" xmlns:r="http://schemas.openxmlformats.org/officeDocument/2006/relationships" xmlns:m="http://schemas.openxmlformats.org/officeDocument/2006/math" xmlns:v="urn:schemas-microsoft-com:vml" xmlns:wp14="http://schemas.microsoft.com/office/word/2010/wordprocessingDrawing" xmlns:wp="http://schemas.openxmlformats.org/drawingml/2006/wordprocessingDrawing" xmlns:w10="urn:schemas-microsoft-com:office:word" xmlns:w="http://schemas.openxmlformats.org/wordprocessingml/2006/main" xmlns:w14="http://schemas.microsoft.com/office/word/2010/wordml" xmlns:w15="http://schemas.microsoft.com/office/word/2012/wordml" xmlns:wpg="http://schemas.microsoft.com/office/word/2010/wordprocessingGroup" xmlns:wpi="http://schemas.microsoft.com/office/word/2010/wordprocessingInk" xmlns:wne="http://schemas.microsoft.com/office/word/2006/wordml" xmlns:wps="http://schemas.microsoft.com/office/word/2010/wordprocessingShape" mc:Ignorable="w14 w15 wp14">
+  <w:p>
+    <w:pPr>
+      <w:pStyle w:val="aff5"/>
+    </w:pPr>
+  </w:p>
+</w:hdr>
+</file>
+
+<file path=word/header14.xml><?xml version="1.0" encoding="utf-8"?>
+<w:hdr xmlns:wpc="http://schemas.microsoft.com/office/word/2010/wordprocessingCanvas" xmlns:mc="http://schemas.openxmlformats.org/markup-compatibility/2006" xmlns:o="urn:schemas-microsoft-com:office:office" xmlns:r="http://schemas.openxmlformats.org/officeDocument/2006/relationships" xmlns:m="http://schemas.openxmlformats.org/officeDocument/2006/math" xmlns:v="urn:schemas-microsoft-com:vml" xmlns:wp14="http://schemas.microsoft.com/office/word/2010/wordprocessingDrawing" xmlns:wp="http://schemas.openxmlformats.org/drawingml/2006/wordprocessingDrawing" xmlns:w10="urn:schemas-microsoft-com:office:word" xmlns:w="http://schemas.openxmlformats.org/wordprocessingml/2006/main" xmlns:w14="http://schemas.microsoft.com/office/word/2010/wordml" xmlns:w15="http://schemas.microsoft.com/office/word/2012/wordml" xmlns:wpg="http://schemas.microsoft.com/office/word/2010/wordprocessingGroup" xmlns:wpi="http://schemas.microsoft.com/office/word/2010/wordprocessingInk" xmlns:wne="http://schemas.microsoft.com/office/word/2006/wordml" xmlns:wps="http://schemas.microsoft.com/office/word/2010/wordprocessingShape" mc:Ignorable="w14 w15 wp14">
+  <w:p/>
+</w:hdr>
+</file>
+
+<file path=word/header15.xml><?xml version="1.0" encoding="utf-8"?>
+<w:hdr xmlns:wpc="http://schemas.microsoft.com/office/word/2010/wordprocessingCanvas" xmlns:mc="http://schemas.openxmlformats.org/markup-compatibility/2006" xmlns:o="urn:schemas-microsoft-com:office:office" xmlns:r="http://schemas.openxmlformats.org/officeDocument/2006/relationships" xmlns:m="http://schemas.openxmlformats.org/officeDocument/2006/math" xmlns:v="urn:schemas-microsoft-com:vml" xmlns:wp14="http://schemas.microsoft.com/office/word/2010/wordprocessingDrawing" xmlns:wp="http://schemas.openxmlformats.org/drawingml/2006/wordprocessingDrawing" xmlns:w10="urn:schemas-microsoft-com:office:word" xmlns:w="http://schemas.openxmlformats.org/wordprocessingml/2006/main" xmlns:w14="http://schemas.microsoft.com/office/word/2010/wordml" xmlns:w15="http://schemas.microsoft.com/office/word/2012/wordml" xmlns:wpg="http://schemas.microsoft.com/office/word/2010/wordprocessingGroup" xmlns:wpi="http://schemas.microsoft.com/office/word/2010/wordprocessingInk" xmlns:wne="http://schemas.microsoft.com/office/word/2006/wordml" xmlns:wps="http://schemas.microsoft.com/office/word/2010/wordprocessingShape" mc:Ignorable="w14 w15 wp14">
+  <w:p>
+    <w:pPr>
+      <w:pStyle w:val="aff5"/>
+    </w:pPr>
+  </w:p>
+</w:hdr>
+</file>
+
+<file path=word/header2.xml><?xml version="1.0" encoding="utf-8"?>
+<w:hdr xmlns:wpc="http://schemas.microsoft.com/office/word/2010/wordprocessingCanvas" xmlns:mc="http://schemas.openxmlformats.org/markup-compatibility/2006" xmlns:o="urn:schemas-microsoft-com:office:office" xmlns:r="http://schemas.openxmlformats.org/officeDocument/2006/relationships" xmlns:m="http://schemas.openxmlformats.org/officeDocument/2006/math" xmlns:v="urn:schemas-microsoft-com:vml" xmlns:wp14="http://schemas.microsoft.com/office/word/2010/wordprocessingDrawing" xmlns:wp="http://schemas.openxmlformats.org/drawingml/2006/wordprocessingDrawing" xmlns:w10="urn:schemas-microsoft-com:office:word" xmlns:w="http://schemas.openxmlformats.org/wordprocessingml/2006/main" xmlns:w14="http://schemas.microsoft.com/office/word/2010/wordml" xmlns:w15="http://schemas.microsoft.com/office/word/2012/wordml" xmlns:wpg="http://schemas.microsoft.com/office/word/2010/wordprocessingGroup" xmlns:wpi="http://schemas.microsoft.com/office/word/2010/wordprocessingInk" xmlns:wne="http://schemas.microsoft.com/office/word/2006/wordml" xmlns:wps="http://schemas.microsoft.com/office/word/2010/wordprocessingShape" mc:Ignorable="w14 w15 wp14">
+  <w:p>
+    <w:pPr>
+      <w:pStyle w:val="aff5"/>
+    </w:pPr>
+    <w:r>
+      <w:tab/>
+    </w:r>
+    <w:r>
+      <w:t>【改訂履歴】</w:t>
+    </w:r>
+  </w:p>
+</w:hdr>
+</file>
+
+<file path=word/header3.xml><?xml version="1.0" encoding="utf-8"?>
+<w:hdr xmlns:wpc="http://schemas.microsoft.com/office/word/2010/wordprocessingCanvas" xmlns:mc="http://schemas.openxmlformats.org/markup-compatibility/2006" xmlns:o="urn:schemas-microsoft-com:office:office" xmlns:r="http://schemas.openxmlformats.org/officeDocument/2006/relationships" xmlns:m="http://schemas.openxmlformats.org/officeDocument/2006/math" xmlns:v="urn:schemas-microsoft-com:vml" xmlns:wp14="http://schemas.microsoft.com/office/word/2010/wordprocessingDrawing" xmlns:wp="http://schemas.openxmlformats.org/drawingml/2006/wordprocessingDrawing" xmlns:w10="urn:schemas-microsoft-com:office:word" xmlns:w="http://schemas.openxmlformats.org/wordprocessingml/2006/main" xmlns:w14="http://schemas.microsoft.com/office/word/2010/wordml" xmlns:w15="http://schemas.microsoft.com/office/word/2012/wordml" xmlns:wpg="http://schemas.microsoft.com/office/word/2010/wordprocessingGroup" xmlns:wpi="http://schemas.microsoft.com/office/word/2010/wordprocessingInk" xmlns:wne="http://schemas.microsoft.com/office/word/2006/wordml" xmlns:wps="http://schemas.microsoft.com/office/word/2010/wordprocessingShape" mc:Ignorable="w14 w15 wp14">
+  <w:p>
+    <w:pPr>
+      <w:pStyle w:val="aff5"/>
+    </w:pPr>
+  </w:p>
+</w:hdr>
+</file>
+
+<file path=word/header4.xml><?xml version="1.0" encoding="utf-8"?>
+<w:hdr xmlns:wpc="http://schemas.microsoft.com/office/word/2010/wordprocessingCanvas" xmlns:mc="http://schemas.openxmlformats.org/markup-compatibility/2006" xmlns:o="urn:schemas-microsoft-com:office:office" xmlns:r="http://schemas.openxmlformats.org/officeDocument/2006/relationships" xmlns:m="http://schemas.openxmlformats.org/officeDocument/2006/math" xmlns:v="urn:schemas-microsoft-com:vml" xmlns:wp14="http://schemas.microsoft.com/office/word/2010/wordprocessingDrawing" xmlns:wp="http://schemas.openxmlformats.org/drawingml/2006/wordprocessingDrawing" xmlns:w10="urn:schemas-microsoft-com:office:word" xmlns:w="http://schemas.openxmlformats.org/wordprocessingml/2006/main" xmlns:w14="http://schemas.microsoft.com/office/word/2010/wordml" xmlns:w15="http://schemas.microsoft.com/office/word/2012/wordml" xmlns:wpg="http://schemas.microsoft.com/office/word/2010/wordprocessingGroup" xmlns:wpi="http://schemas.microsoft.com/office/word/2010/wordprocessingInk" xmlns:wne="http://schemas.microsoft.com/office/word/2006/wordml" xmlns:wps="http://schemas.microsoft.com/office/word/2010/wordprocessingShape" mc:Ignorable="w14 w15 wp14">
+  <w:p>
+    <w:pPr>
+      <w:pStyle w:val="aff5"/>
+    </w:pPr>
+  </w:p>
+</w:hdr>
+</file>
+
+<file path=word/header5.xml><?xml version="1.0" encoding="utf-8"?>
+<w:hdr xmlns:wpc="http://schemas.microsoft.com/office/word/2010/wordprocessingCanvas" xmlns:mc="http://schemas.openxmlformats.org/markup-compatibility/2006" xmlns:o="urn:schemas-microsoft-com:office:office" xmlns:r="http://schemas.openxmlformats.org/officeDocument/2006/relationships" xmlns:m="http://schemas.openxmlformats.org/officeDocument/2006/math" xmlns:v="urn:schemas-microsoft-com:vml" xmlns:wp14="http://schemas.microsoft.com/office/word/2010/wordprocessingDrawing" xmlns:wp="http://schemas.openxmlformats.org/drawingml/2006/wordprocessingDrawing" xmlns:w10="urn:schemas-microsoft-com:office:word" xmlns:w="http://schemas.openxmlformats.org/wordprocessingml/2006/main" xmlns:w14="http://schemas.microsoft.com/office/word/2010/wordml" xmlns:w15="http://schemas.microsoft.com/office/word/2012/wordml" xmlns:wpg="http://schemas.microsoft.com/office/word/2010/wordprocessingGroup" xmlns:wpi="http://schemas.microsoft.com/office/word/2010/wordprocessingInk" xmlns:wne="http://schemas.microsoft.com/office/word/2006/wordml" xmlns:wps="http://schemas.microsoft.com/office/word/2010/wordprocessingShape" mc:Ignorable="w14 w15 wp14">
+  <w:p>
+    <w:pPr>
+      <w:pStyle w:val="aff5"/>
+    </w:pPr>
+    <w:r>
+      <w:tab/>
+    </w:r>
+    <w:r>
+      <w:t>【目次】</w:t>
+    </w:r>
+  </w:p>
+</w:hdr>
+</file>
+
+<file path=word/header6.xml><?xml version="1.0" encoding="utf-8"?>
+<w:hdr xmlns:wpc="http://schemas.microsoft.com/office/word/2010/wordprocessingCanvas" xmlns:mc="http://schemas.openxmlformats.org/markup-compatibility/2006" xmlns:o="urn:schemas-microsoft-com:office:office" xmlns:r="http://schemas.openxmlformats.org/officeDocument/2006/relationships" xmlns:m="http://schemas.openxmlformats.org/officeDocument/2006/math" xmlns:v="urn:schemas-microsoft-com:vml" xmlns:wp14="http://schemas.microsoft.com/office/word/2010/wordprocessingDrawing" xmlns:wp="http://schemas.openxmlformats.org/drawingml/2006/wordprocessingDrawing" xmlns:w10="urn:schemas-microsoft-com:office:word" xmlns:w="http://schemas.openxmlformats.org/wordprocessingml/2006/main" xmlns:w14="http://schemas.microsoft.com/office/word/2010/wordml" xmlns:w15="http://schemas.microsoft.com/office/word/2012/wordml" xmlns:wpg="http://schemas.microsoft.com/office/word/2010/wordprocessingGroup" xmlns:wpi="http://schemas.microsoft.com/office/word/2010/wordprocessingInk" xmlns:wne="http://schemas.microsoft.com/office/word/2006/wordml" xmlns:wps="http://schemas.microsoft.com/office/word/2010/wordprocessingShape" mc:Ignorable="w14 w15 wp14">
+  <w:p>
+    <w:pPr>
+      <w:pStyle w:val="aff5"/>
+    </w:pPr>
+  </w:p>
+</w:hdr>
+</file>
+
+<file path=word/header7.xml><?xml version="1.0" encoding="utf-8"?>
+<w:hdr xmlns:wpc="http://schemas.microsoft.com/office/word/2010/wordprocessingCanvas" xmlns:mc="http://schemas.openxmlformats.org/markup-compatibility/2006" xmlns:o="urn:schemas-microsoft-com:office:office" xmlns:r="http://schemas.openxmlformats.org/officeDocument/2006/relationships" xmlns:m="http://schemas.openxmlformats.org/officeDocument/2006/math" xmlns:v="urn:schemas-microsoft-com:vml" xmlns:wp14="http://schemas.microsoft.com/office/word/2010/wordprocessingDrawing" xmlns:wp="http://schemas.openxmlformats.org/drawingml/2006/wordprocessingDrawing" xmlns:w10="urn:schemas-microsoft-com:office:word" xmlns:w="http://schemas.openxmlformats.org/wordprocessingml/2006/main" xmlns:w14="http://schemas.microsoft.com/office/word/2010/wordml" xmlns:w15="http://schemas.microsoft.com/office/word/2012/wordml" xmlns:wpg="http://schemas.microsoft.com/office/word/2010/wordprocessingGroup" xmlns:wpi="http://schemas.microsoft.com/office/word/2010/wordprocessingInk" xmlns:wne="http://schemas.microsoft.com/office/word/2006/wordml" xmlns:wps="http://schemas.microsoft.com/office/word/2010/wordprocessingShape" mc:Ignorable="w14 w15 wp14">
+  <w:p>
+    <w:pPr>
+      <w:pStyle w:val="aff5"/>
+    </w:pPr>
+  </w:p>
+</w:hdr>
+</file>
+
+<file path=word/header8.xml><?xml version="1.0" encoding="utf-8"?>
+<w:hdr xmlns:wpc="http://schemas.microsoft.com/office/word/2010/wordprocessingCanvas" xmlns:mc="http://schemas.openxmlformats.org/markup-compatibility/2006" xmlns:o="urn:schemas-microsoft-com:office:office" xmlns:r="http://schemas.openxmlformats.org/officeDocument/2006/relationships" xmlns:m="http://schemas.openxmlformats.org/officeDocument/2006/math" xmlns:v="urn:schemas-microsoft-com:vml" xmlns:wp14="http://schemas.microsoft.com/office/word/2010/wordprocessingDrawing" xmlns:wp="http://schemas.openxmlformats.org/drawingml/2006/wordprocessingDrawing" xmlns:w10="urn:schemas-microsoft-com:office:word" xmlns:w="http://schemas.openxmlformats.org/wordprocessingml/2006/main" xmlns:w14="http://schemas.microsoft.com/office/word/2010/wordml" xmlns:w15="http://schemas.microsoft.com/office/word/2012/wordml" xmlns:wpg="http://schemas.microsoft.com/office/word/2010/wordprocessingGroup" xmlns:wpi="http://schemas.microsoft.com/office/word/2010/wordprocessingInk" xmlns:wne="http://schemas.microsoft.com/office/word/2006/wordml" xmlns:wps="http://schemas.microsoft.com/office/word/2010/wordprocessingShape" mc:Ignorable="w14 w15 wp14">
+  <w:p>
+    <w:pPr>
+      <w:pStyle w:val="aff5"/>
+    </w:pPr>
     <w:r>
       <w:tab/>
       <w:t>■</w:t>
@@ -30753,704 +30784,12 @@
 </w:hdr>
 </file>
 
-<file path=word/header12.xml><?xml version="1.0" encoding="utf-8"?>
-<w:hdr xmlns:wpc="http://schemas.microsoft.com/office/word/2010/wordprocessingCanvas" xmlns:mc="http://schemas.openxmlformats.org/markup-compatibility/2006" xmlns:o="urn:schemas-microsoft-com:office:office" xmlns:r="http://schemas.openxmlformats.org/officeDocument/2006/relationships" xmlns:m="http://schemas.openxmlformats.org/officeDocument/2006/math" xmlns:v="urn:schemas-microsoft-com:vml" xmlns:wp14="http://schemas.microsoft.com/office/word/2010/wordprocessingDrawing" xmlns:wp="http://schemas.openxmlformats.org/drawingml/2006/wordprocessingDrawing" xmlns:w10="urn:schemas-microsoft-com:office:word" xmlns:w="http://schemas.openxmlformats.org/wordprocessingml/2006/main" xmlns:w14="http://schemas.microsoft.com/office/word/2010/wordml" xmlns:w15="http://schemas.microsoft.com/office/word/2012/wordml" xmlns:wpg="http://schemas.microsoft.com/office/word/2010/wordprocessingGroup" xmlns:wpi="http://schemas.microsoft.com/office/word/2010/wordprocessingInk" xmlns:wne="http://schemas.microsoft.com/office/word/2006/wordml" xmlns:wps="http://schemas.microsoft.com/office/word/2010/wordprocessingShape" mc:Ignorable="w14 w15 wp14">
-  <w:p>
-    <w:pPr>
-      <w:pStyle w:val="aff5"/>
-    </w:pPr>
-    <w:r>
-      <w:rPr>
-        <w:noProof/>
-      </w:rPr>
-      <w:pict w14:anchorId="61AEC343">
-        <v:shapetype id="_x0000_t136" coordsize="21600,21600" o:spt="136" adj="10800" path="m@7,l@8,m@5,21600l@6,21600e">
-          <v:formulas>
-            <v:f eqn="sum #0 0 10800"/>
-            <v:f eqn="prod #0 2 1"/>
-            <v:f eqn="sum 21600 0 @1"/>
-            <v:f eqn="sum 0 0 @2"/>
-            <v:f eqn="sum 21600 0 @3"/>
-            <v:f eqn="if @0 @3 0"/>
-            <v:f eqn="if @0 21600 @1"/>
-            <v:f eqn="if @0 0 @2"/>
-            <v:f eqn="if @0 @4 21600"/>
-            <v:f eqn="mid @5 @6"/>
-            <v:f eqn="mid @8 @5"/>
-            <v:f eqn="mid @7 @8"/>
-            <v:f eqn="mid @6 @7"/>
-            <v:f eqn="sum @6 0 @5"/>
-          </v:formulas>
-          <v:path textpathok="t" o:connecttype="custom" o:connectlocs="@9,0;@10,10800;@11,21600;@12,10800" o:connectangles="270,180,90,0"/>
-          <v:textpath on="t" fitshape="t"/>
-          <v:handles>
-            <v:h position="#0,bottomRight" xrange="6629,14971"/>
-          </v:handles>
-          <o:lock v:ext="edit" text="t" shapetype="t"/>
-        </v:shapetype>
-        <v:shape id="PowerPlusWaterMarkObject96038915" o:spid="_x0000_s2102" type="#_x0000_t136" style="position:absolute;left:0;text-align:left;margin-left:0;margin-top:0;width:449.6pt;height:149.85pt;rotation:315;z-index:-251638784;mso-position-horizontal:center;mso-position-horizontal-relative:margin;mso-position-vertical:center;mso-position-vertical-relative:margin" o:allowincell="f" fillcolor="silver" stroked="f">
-          <v:fill opacity=".5"/>
-          <v:textpath style="font-family:&quot;Century&quot;;font-size:1pt" string="Draft"/>
-          <w10:wrap anchorx="margin" anchory="margin"/>
-        </v:shape>
-      </w:pict>
-    </w:r>
-  </w:p>
-</w:hdr>
-</file>
-
-<file path=word/header13.xml><?xml version="1.0" encoding="utf-8"?>
-<w:hdr xmlns:wpc="http://schemas.microsoft.com/office/word/2010/wordprocessingCanvas" xmlns:mc="http://schemas.openxmlformats.org/markup-compatibility/2006" xmlns:o="urn:schemas-microsoft-com:office:office" xmlns:r="http://schemas.openxmlformats.org/officeDocument/2006/relationships" xmlns:m="http://schemas.openxmlformats.org/officeDocument/2006/math" xmlns:v="urn:schemas-microsoft-com:vml" xmlns:wp14="http://schemas.microsoft.com/office/word/2010/wordprocessingDrawing" xmlns:wp="http://schemas.openxmlformats.org/drawingml/2006/wordprocessingDrawing" xmlns:w10="urn:schemas-microsoft-com:office:word" xmlns:w="http://schemas.openxmlformats.org/wordprocessingml/2006/main" xmlns:w14="http://schemas.microsoft.com/office/word/2010/wordml" xmlns:w15="http://schemas.microsoft.com/office/word/2012/wordml" xmlns:wpg="http://schemas.microsoft.com/office/word/2010/wordprocessingGroup" xmlns:wpi="http://schemas.microsoft.com/office/word/2010/wordprocessingInk" xmlns:wne="http://schemas.microsoft.com/office/word/2006/wordml" xmlns:wps="http://schemas.microsoft.com/office/word/2010/wordprocessingShape" mc:Ignorable="w14 w15 wp14">
-  <w:p>
-    <w:pPr>
-      <w:pStyle w:val="aff5"/>
-    </w:pPr>
-    <w:r>
-      <w:rPr>
-        <w:noProof/>
-      </w:rPr>
-      <w:pict w14:anchorId="4607FB15">
-        <v:shapetype id="_x0000_t136" coordsize="21600,21600" o:spt="136" adj="10800" path="m@7,l@8,m@5,21600l@6,21600e">
-          <v:formulas>
-            <v:f eqn="sum #0 0 10800"/>
-            <v:f eqn="prod #0 2 1"/>
-            <v:f eqn="sum 21600 0 @1"/>
-            <v:f eqn="sum 0 0 @2"/>
-            <v:f eqn="sum 21600 0 @3"/>
-            <v:f eqn="if @0 @3 0"/>
-            <v:f eqn="if @0 21600 @1"/>
-            <v:f eqn="if @0 0 @2"/>
-            <v:f eqn="if @0 @4 21600"/>
-            <v:f eqn="mid @5 @6"/>
-            <v:f eqn="mid @8 @5"/>
-            <v:f eqn="mid @7 @8"/>
-            <v:f eqn="mid @6 @7"/>
-            <v:f eqn="sum @6 0 @5"/>
-          </v:formulas>
-          <v:path textpathok="t" o:connecttype="custom" o:connectlocs="@9,0;@10,10800;@11,21600;@12,10800" o:connectangles="270,180,90,0"/>
-          <v:textpath on="t" fitshape="t"/>
-          <v:handles>
-            <v:h position="#0,bottomRight" xrange="6629,14971"/>
-          </v:handles>
-          <o:lock v:ext="edit" text="t" shapetype="t"/>
-        </v:shapetype>
-        <v:shape id="PowerPlusWaterMarkObject96038919" o:spid="_x0000_s2106" type="#_x0000_t136" style="position:absolute;left:0;text-align:left;margin-left:0;margin-top:0;width:449.6pt;height:149.85pt;rotation:315;z-index:-251630592;mso-position-horizontal:center;mso-position-horizontal-relative:margin;mso-position-vertical:center;mso-position-vertical-relative:margin" o:allowincell="f" fillcolor="silver" stroked="f">
-          <v:fill opacity=".5"/>
-          <v:textpath style="font-family:&quot;Century&quot;;font-size:1pt" string="Draft"/>
-          <w10:wrap anchorx="margin" anchory="margin"/>
-        </v:shape>
-      </w:pict>
-    </w:r>
-  </w:p>
-</w:hdr>
-</file>
-
-<file path=word/header14.xml><?xml version="1.0" encoding="utf-8"?>
-<w:hdr xmlns:wpc="http://schemas.microsoft.com/office/word/2010/wordprocessingCanvas" xmlns:mc="http://schemas.openxmlformats.org/markup-compatibility/2006" xmlns:o="urn:schemas-microsoft-com:office:office" xmlns:r="http://schemas.openxmlformats.org/officeDocument/2006/relationships" xmlns:m="http://schemas.openxmlformats.org/officeDocument/2006/math" xmlns:v="urn:schemas-microsoft-com:vml" xmlns:wp14="http://schemas.microsoft.com/office/word/2010/wordprocessingDrawing" xmlns:wp="http://schemas.openxmlformats.org/drawingml/2006/wordprocessingDrawing" xmlns:w10="urn:schemas-microsoft-com:office:word" xmlns:w="http://schemas.openxmlformats.org/wordprocessingml/2006/main" xmlns:w14="http://schemas.microsoft.com/office/word/2010/wordml" xmlns:w15="http://schemas.microsoft.com/office/word/2012/wordml" xmlns:wpg="http://schemas.microsoft.com/office/word/2010/wordprocessingGroup" xmlns:wpi="http://schemas.microsoft.com/office/word/2010/wordprocessingInk" xmlns:wne="http://schemas.microsoft.com/office/word/2006/wordml" xmlns:wps="http://schemas.microsoft.com/office/word/2010/wordprocessingShape" mc:Ignorable="w14 w15 wp14">
-  <w:p>
-    <w:pPr>
-      <w:pStyle w:val="aff5"/>
-    </w:pPr>
-    <w:r>
-      <w:rPr>
-        <w:noProof/>
-      </w:rPr>
-      <w:pict w14:anchorId="574DF041">
-        <v:shapetype id="_x0000_t136" coordsize="21600,21600" o:spt="136" adj="10800" path="m@7,l@8,m@5,21600l@6,21600e">
-          <v:formulas>
-            <v:f eqn="sum #0 0 10800"/>
-            <v:f eqn="prod #0 2 1"/>
-            <v:f eqn="sum 21600 0 @1"/>
-            <v:f eqn="sum 0 0 @2"/>
-            <v:f eqn="sum 21600 0 @3"/>
-            <v:f eqn="if @0 @3 0"/>
-            <v:f eqn="if @0 21600 @1"/>
-            <v:f eqn="if @0 0 @2"/>
-            <v:f eqn="if @0 @4 21600"/>
-            <v:f eqn="mid @5 @6"/>
-            <v:f eqn="mid @8 @5"/>
-            <v:f eqn="mid @7 @8"/>
-            <v:f eqn="mid @6 @7"/>
-            <v:f eqn="sum @6 0 @5"/>
-          </v:formulas>
-          <v:path textpathok="t" o:connecttype="custom" o:connectlocs="@9,0;@10,10800;@11,21600;@12,10800" o:connectangles="270,180,90,0"/>
-          <v:textpath on="t" fitshape="t"/>
-          <v:handles>
-            <v:h position="#0,bottomRight" xrange="6629,14971"/>
-          </v:handles>
-          <o:lock v:ext="edit" text="t" shapetype="t"/>
-        </v:shapetype>
-        <v:shape id="PowerPlusWaterMarkObject96038920" o:spid="_x0000_s2107" type="#_x0000_t136" style="position:absolute;left:0;text-align:left;margin-left:0;margin-top:0;width:449.6pt;height:149.85pt;rotation:315;z-index:-251628544;mso-position-horizontal:center;mso-position-horizontal-relative:margin;mso-position-vertical:center;mso-position-vertical-relative:margin" o:allowincell="f" fillcolor="silver" stroked="f">
-          <v:fill opacity=".5"/>
-          <v:textpath style="font-family:&quot;Century&quot;;font-size:1pt" string="Draft"/>
-          <w10:wrap anchorx="margin" anchory="margin"/>
-        </v:shape>
-      </w:pict>
-    </w:r>
-    <w:r>
-      <w:tab/>
-    </w:r>
-    <w:r>
-      <w:t>【索引】</w:t>
-    </w:r>
-  </w:p>
-</w:hdr>
-</file>
-
-<file path=word/header15.xml><?xml version="1.0" encoding="utf-8"?>
-<w:hdr xmlns:wpc="http://schemas.microsoft.com/office/word/2010/wordprocessingCanvas" xmlns:mc="http://schemas.openxmlformats.org/markup-compatibility/2006" xmlns:o="urn:schemas-microsoft-com:office:office" xmlns:r="http://schemas.openxmlformats.org/officeDocument/2006/relationships" xmlns:m="http://schemas.openxmlformats.org/officeDocument/2006/math" xmlns:v="urn:schemas-microsoft-com:vml" xmlns:wp14="http://schemas.microsoft.com/office/word/2010/wordprocessingDrawing" xmlns:wp="http://schemas.openxmlformats.org/drawingml/2006/wordprocessingDrawing" xmlns:w10="urn:schemas-microsoft-com:office:word" xmlns:w="http://schemas.openxmlformats.org/wordprocessingml/2006/main" xmlns:w14="http://schemas.microsoft.com/office/word/2010/wordml" xmlns:w15="http://schemas.microsoft.com/office/word/2012/wordml" xmlns:wpg="http://schemas.microsoft.com/office/word/2010/wordprocessingGroup" xmlns:wpi="http://schemas.microsoft.com/office/word/2010/wordprocessingInk" xmlns:wne="http://schemas.microsoft.com/office/word/2006/wordml" xmlns:wps="http://schemas.microsoft.com/office/word/2010/wordprocessingShape" mc:Ignorable="w14 w15 wp14">
-  <w:p>
-    <w:pPr>
-      <w:pStyle w:val="aff5"/>
-    </w:pPr>
-    <w:r>
-      <w:rPr>
-        <w:noProof/>
-      </w:rPr>
-      <w:pict w14:anchorId="330E8ED9">
-        <v:shapetype id="_x0000_t136" coordsize="21600,21600" o:spt="136" adj="10800" path="m@7,l@8,m@5,21600l@6,21600e">
-          <v:formulas>
-            <v:f eqn="sum #0 0 10800"/>
-            <v:f eqn="prod #0 2 1"/>
-            <v:f eqn="sum 21600 0 @1"/>
-            <v:f eqn="sum 0 0 @2"/>
-            <v:f eqn="sum 21600 0 @3"/>
-            <v:f eqn="if @0 @3 0"/>
-            <v:f eqn="if @0 21600 @1"/>
-            <v:f eqn="if @0 0 @2"/>
-            <v:f eqn="if @0 @4 21600"/>
-            <v:f eqn="mid @5 @6"/>
-            <v:f eqn="mid @8 @5"/>
-            <v:f eqn="mid @7 @8"/>
-            <v:f eqn="mid @6 @7"/>
-            <v:f eqn="sum @6 0 @5"/>
-          </v:formulas>
-          <v:path textpathok="t" o:connecttype="custom" o:connectlocs="@9,0;@10,10800;@11,21600;@12,10800" o:connectangles="270,180,90,0"/>
-          <v:textpath on="t" fitshape="t"/>
-          <v:handles>
-            <v:h position="#0,bottomRight" xrange="6629,14971"/>
-          </v:handles>
-          <o:lock v:ext="edit" text="t" shapetype="t"/>
-        </v:shapetype>
-        <v:shape id="PowerPlusWaterMarkObject96038918" o:spid="_x0000_s2105" type="#_x0000_t136" style="position:absolute;left:0;text-align:left;margin-left:0;margin-top:0;width:449.6pt;height:149.85pt;rotation:315;z-index:-251632640;mso-position-horizontal:center;mso-position-horizontal-relative:margin;mso-position-vertical:center;mso-position-vertical-relative:margin" o:allowincell="f" fillcolor="silver" stroked="f">
-          <v:fill opacity=".5"/>
-          <v:textpath style="font-family:&quot;Century&quot;;font-size:1pt" string="Draft"/>
-          <w10:wrap anchorx="margin" anchory="margin"/>
-        </v:shape>
-      </w:pict>
-    </w:r>
-  </w:p>
-</w:hdr>
-</file>
-
-<file path=word/header16.xml><?xml version="1.0" encoding="utf-8"?>
-<w:hdr xmlns:wpc="http://schemas.microsoft.com/office/word/2010/wordprocessingCanvas" xmlns:mc="http://schemas.openxmlformats.org/markup-compatibility/2006" xmlns:o="urn:schemas-microsoft-com:office:office" xmlns:r="http://schemas.openxmlformats.org/officeDocument/2006/relationships" xmlns:m="http://schemas.openxmlformats.org/officeDocument/2006/math" xmlns:v="urn:schemas-microsoft-com:vml" xmlns:wp14="http://schemas.microsoft.com/office/word/2010/wordprocessingDrawing" xmlns:wp="http://schemas.openxmlformats.org/drawingml/2006/wordprocessingDrawing" xmlns:w10="urn:schemas-microsoft-com:office:word" xmlns:w="http://schemas.openxmlformats.org/wordprocessingml/2006/main" xmlns:w14="http://schemas.microsoft.com/office/word/2010/wordml" xmlns:w15="http://schemas.microsoft.com/office/word/2012/wordml" xmlns:wpg="http://schemas.microsoft.com/office/word/2010/wordprocessingGroup" xmlns:wpi="http://schemas.microsoft.com/office/word/2010/wordprocessingInk" xmlns:wne="http://schemas.microsoft.com/office/word/2006/wordml" xmlns:wps="http://schemas.microsoft.com/office/word/2010/wordprocessingShape" mc:Ignorable="w14 w15 wp14">
-  <w:p>
-    <w:pPr>
-      <w:pStyle w:val="aff5"/>
-    </w:pPr>
-    <w:r>
-      <w:rPr>
-        <w:noProof/>
-      </w:rPr>
-      <w:pict w14:anchorId="0314C100">
-        <v:shapetype id="_x0000_t136" coordsize="21600,21600" o:spt="136" adj="10800" path="m@7,l@8,m@5,21600l@6,21600e">
-          <v:formulas>
-            <v:f eqn="sum #0 0 10800"/>
-            <v:f eqn="prod #0 2 1"/>
-            <v:f eqn="sum 21600 0 @1"/>
-            <v:f eqn="sum 0 0 @2"/>
-            <v:f eqn="sum 21600 0 @3"/>
-            <v:f eqn="if @0 @3 0"/>
-            <v:f eqn="if @0 21600 @1"/>
-            <v:f eqn="if @0 0 @2"/>
-            <v:f eqn="if @0 @4 21600"/>
-            <v:f eqn="mid @5 @6"/>
-            <v:f eqn="mid @8 @5"/>
-            <v:f eqn="mid @7 @8"/>
-            <v:f eqn="mid @6 @7"/>
-            <v:f eqn="sum @6 0 @5"/>
-          </v:formulas>
-          <v:path textpathok="t" o:connecttype="custom" o:connectlocs="@9,0;@10,10800;@11,21600;@12,10800" o:connectangles="270,180,90,0"/>
-          <v:textpath on="t" fitshape="t"/>
-          <v:handles>
-            <v:h position="#0,bottomRight" xrange="6629,14971"/>
-          </v:handles>
-          <o:lock v:ext="edit" text="t" shapetype="t"/>
-        </v:shapetype>
-        <v:shape id="PowerPlusWaterMarkObject96038922" o:spid="_x0000_s2109" type="#_x0000_t136" style="position:absolute;left:0;text-align:left;margin-left:0;margin-top:0;width:449.6pt;height:149.85pt;rotation:315;z-index:-251624448;mso-position-horizontal:center;mso-position-horizontal-relative:margin;mso-position-vertical:center;mso-position-vertical-relative:margin" o:allowincell="f" fillcolor="silver" stroked="f">
-          <v:fill opacity=".5"/>
-          <v:textpath style="font-family:&quot;Century&quot;;font-size:1pt" string="Draft"/>
-          <w10:wrap anchorx="margin" anchory="margin"/>
-        </v:shape>
-      </w:pict>
-    </w:r>
-  </w:p>
-</w:hdr>
-</file>
-
-<file path=word/header17.xml><?xml version="1.0" encoding="utf-8"?>
-<w:hdr xmlns:wpc="http://schemas.microsoft.com/office/word/2010/wordprocessingCanvas" xmlns:mc="http://schemas.openxmlformats.org/markup-compatibility/2006" xmlns:o="urn:schemas-microsoft-com:office:office" xmlns:r="http://schemas.openxmlformats.org/officeDocument/2006/relationships" xmlns:m="http://schemas.openxmlformats.org/officeDocument/2006/math" xmlns:v="urn:schemas-microsoft-com:vml" xmlns:wp14="http://schemas.microsoft.com/office/word/2010/wordprocessingDrawing" xmlns:wp="http://schemas.openxmlformats.org/drawingml/2006/wordprocessingDrawing" xmlns:w10="urn:schemas-microsoft-com:office:word" xmlns:w="http://schemas.openxmlformats.org/wordprocessingml/2006/main" xmlns:w14="http://schemas.microsoft.com/office/word/2010/wordml" xmlns:w15="http://schemas.microsoft.com/office/word/2012/wordml" xmlns:wpg="http://schemas.microsoft.com/office/word/2010/wordprocessingGroup" xmlns:wpi="http://schemas.microsoft.com/office/word/2010/wordprocessingInk" xmlns:wne="http://schemas.microsoft.com/office/word/2006/wordml" xmlns:wps="http://schemas.microsoft.com/office/word/2010/wordprocessingShape" mc:Ignorable="w14 w15 wp14">
-  <w:p>
-    <w:r>
-      <w:rPr>
-        <w:noProof/>
-      </w:rPr>
-      <w:pict w14:anchorId="77587A62">
-        <v:shapetype id="_x0000_t136" coordsize="21600,21600" o:spt="136" adj="10800" path="m@7,l@8,m@5,21600l@6,21600e">
-          <v:formulas>
-            <v:f eqn="sum #0 0 10800"/>
-            <v:f eqn="prod #0 2 1"/>
-            <v:f eqn="sum 21600 0 @1"/>
-            <v:f eqn="sum 0 0 @2"/>
-            <v:f eqn="sum 21600 0 @3"/>
-            <v:f eqn="if @0 @3 0"/>
-            <v:f eqn="if @0 21600 @1"/>
-            <v:f eqn="if @0 0 @2"/>
-            <v:f eqn="if @0 @4 21600"/>
-            <v:f eqn="mid @5 @6"/>
-            <v:f eqn="mid @8 @5"/>
-            <v:f eqn="mid @7 @8"/>
-            <v:f eqn="mid @6 @7"/>
-            <v:f eqn="sum @6 0 @5"/>
-          </v:formulas>
-          <v:path textpathok="t" o:connecttype="custom" o:connectlocs="@9,0;@10,10800;@11,21600;@12,10800" o:connectangles="270,180,90,0"/>
-          <v:textpath on="t" fitshape="t"/>
-          <v:handles>
-            <v:h position="#0,bottomRight" xrange="6629,14971"/>
-          </v:handles>
-          <o:lock v:ext="edit" text="t" shapetype="t"/>
-        </v:shapetype>
-        <v:shape id="PowerPlusWaterMarkObject96038923" o:spid="_x0000_s2110" type="#_x0000_t136" style="position:absolute;left:0;text-align:left;margin-left:0;margin-top:0;width:449.6pt;height:149.85pt;rotation:315;z-index:-251622400;mso-position-horizontal:center;mso-position-horizontal-relative:margin;mso-position-vertical:center;mso-position-vertical-relative:margin" o:allowincell="f" fillcolor="silver" stroked="f">
-          <v:fill opacity=".5"/>
-          <v:textpath style="font-family:&quot;Century&quot;;font-size:1pt" string="Draft"/>
-          <w10:wrap anchorx="margin" anchory="margin"/>
-        </v:shape>
-      </w:pict>
-    </w:r>
-  </w:p>
-</w:hdr>
-</file>
-
-<file path=word/header18.xml><?xml version="1.0" encoding="utf-8"?>
-<w:hdr xmlns:wpc="http://schemas.microsoft.com/office/word/2010/wordprocessingCanvas" xmlns:mc="http://schemas.openxmlformats.org/markup-compatibility/2006" xmlns:o="urn:schemas-microsoft-com:office:office" xmlns:r="http://schemas.openxmlformats.org/officeDocument/2006/relationships" xmlns:m="http://schemas.openxmlformats.org/officeDocument/2006/math" xmlns:v="urn:schemas-microsoft-com:vml" xmlns:wp14="http://schemas.microsoft.com/office/word/2010/wordprocessingDrawing" xmlns:wp="http://schemas.openxmlformats.org/drawingml/2006/wordprocessingDrawing" xmlns:w10="urn:schemas-microsoft-com:office:word" xmlns:w="http://schemas.openxmlformats.org/wordprocessingml/2006/main" xmlns:w14="http://schemas.microsoft.com/office/word/2010/wordml" xmlns:w15="http://schemas.microsoft.com/office/word/2012/wordml" xmlns:wpg="http://schemas.microsoft.com/office/word/2010/wordprocessingGroup" xmlns:wpi="http://schemas.microsoft.com/office/word/2010/wordprocessingInk" xmlns:wne="http://schemas.microsoft.com/office/word/2006/wordml" xmlns:wps="http://schemas.microsoft.com/office/word/2010/wordprocessingShape" mc:Ignorable="w14 w15 wp14">
-  <w:p>
-    <w:pPr>
-      <w:pStyle w:val="aff5"/>
-    </w:pPr>
-    <w:r>
-      <w:rPr>
-        <w:noProof/>
-      </w:rPr>
-      <w:pict w14:anchorId="3FFB81DB">
-        <v:shapetype id="_x0000_t136" coordsize="21600,21600" o:spt="136" adj="10800" path="m@7,l@8,m@5,21600l@6,21600e">
-          <v:formulas>
-            <v:f eqn="sum #0 0 10800"/>
-            <v:f eqn="prod #0 2 1"/>
-            <v:f eqn="sum 21600 0 @1"/>
-            <v:f eqn="sum 0 0 @2"/>
-            <v:f eqn="sum 21600 0 @3"/>
-            <v:f eqn="if @0 @3 0"/>
-            <v:f eqn="if @0 21600 @1"/>
-            <v:f eqn="if @0 0 @2"/>
-            <v:f eqn="if @0 @4 21600"/>
-            <v:f eqn="mid @5 @6"/>
-            <v:f eqn="mid @8 @5"/>
-            <v:f eqn="mid @7 @8"/>
-            <v:f eqn="mid @6 @7"/>
-            <v:f eqn="sum @6 0 @5"/>
-          </v:formulas>
-          <v:path textpathok="t" o:connecttype="custom" o:connectlocs="@9,0;@10,10800;@11,21600;@12,10800" o:connectangles="270,180,90,0"/>
-          <v:textpath on="t" fitshape="t"/>
-          <v:handles>
-            <v:h position="#0,bottomRight" xrange="6629,14971"/>
-          </v:handles>
-          <o:lock v:ext="edit" text="t" shapetype="t"/>
-        </v:shapetype>
-        <v:shape id="PowerPlusWaterMarkObject96038921" o:spid="_x0000_s2108" type="#_x0000_t136" style="position:absolute;left:0;text-align:left;margin-left:0;margin-top:0;width:449.6pt;height:149.85pt;rotation:315;z-index:-251626496;mso-position-horizontal:center;mso-position-horizontal-relative:margin;mso-position-vertical:center;mso-position-vertical-relative:margin" o:allowincell="f" fillcolor="silver" stroked="f">
-          <v:fill opacity=".5"/>
-          <v:textpath style="font-family:&quot;Century&quot;;font-size:1pt" string="Draft"/>
-          <w10:wrap anchorx="margin" anchory="margin"/>
-        </v:shape>
-      </w:pict>
-    </w:r>
-  </w:p>
-</w:hdr>
-</file>
-
-<file path=word/header2.xml><?xml version="1.0" encoding="utf-8"?>
-<w:hdr xmlns:wpc="http://schemas.microsoft.com/office/word/2010/wordprocessingCanvas" xmlns:mc="http://schemas.openxmlformats.org/markup-compatibility/2006" xmlns:o="urn:schemas-microsoft-com:office:office" xmlns:r="http://schemas.openxmlformats.org/officeDocument/2006/relationships" xmlns:m="http://schemas.openxmlformats.org/officeDocument/2006/math" xmlns:v="urn:schemas-microsoft-com:vml" xmlns:wp14="http://schemas.microsoft.com/office/word/2010/wordprocessingDrawing" xmlns:wp="http://schemas.openxmlformats.org/drawingml/2006/wordprocessingDrawing" xmlns:w10="urn:schemas-microsoft-com:office:word" xmlns:w="http://schemas.openxmlformats.org/wordprocessingml/2006/main" xmlns:w14="http://schemas.microsoft.com/office/word/2010/wordml" xmlns:w15="http://schemas.microsoft.com/office/word/2012/wordml" xmlns:wpg="http://schemas.microsoft.com/office/word/2010/wordprocessingGroup" xmlns:wpi="http://schemas.microsoft.com/office/word/2010/wordprocessingInk" xmlns:wne="http://schemas.microsoft.com/office/word/2006/wordml" xmlns:wps="http://schemas.microsoft.com/office/word/2010/wordprocessingShape" mc:Ignorable="w14 w15 wp14">
-  <w:p>
-    <w:r>
-      <w:rPr>
-        <w:noProof/>
-      </w:rPr>
-      <w:pict w14:anchorId="67F04F53">
-        <v:shapetype id="_x0000_t136" coordsize="21600,21600" o:spt="136" adj="10800" path="m@7,l@8,m@5,21600l@6,21600e">
-          <v:formulas>
-            <v:f eqn="sum #0 0 10800"/>
-            <v:f eqn="prod #0 2 1"/>
-            <v:f eqn="sum 21600 0 @1"/>
-            <v:f eqn="sum 0 0 @2"/>
-            <v:f eqn="sum 21600 0 @3"/>
-            <v:f eqn="if @0 @3 0"/>
-            <v:f eqn="if @0 21600 @1"/>
-            <v:f eqn="if @0 0 @2"/>
-            <v:f eqn="if @0 @4 21600"/>
-            <v:f eqn="mid @5 @6"/>
-            <v:f eqn="mid @8 @5"/>
-            <v:f eqn="mid @7 @8"/>
-            <v:f eqn="mid @6 @7"/>
-            <v:f eqn="sum @6 0 @5"/>
-          </v:formulas>
-          <v:path textpathok="t" o:connecttype="custom" o:connectlocs="@9,0;@10,10800;@11,21600;@12,10800" o:connectangles="270,180,90,0"/>
-          <v:textpath on="t" fitshape="t"/>
-          <v:handles>
-            <v:h position="#0,bottomRight" xrange="6629,14971"/>
-          </v:handles>
-          <o:lock v:ext="edit" text="t" shapetype="t"/>
-        </v:shapetype>
-        <v:shape id="PowerPlusWaterMarkObject96038908" o:spid="_x0000_s2095" type="#_x0000_t136" style="position:absolute;left:0;text-align:left;margin-left:0;margin-top:0;width:449.6pt;height:149.85pt;rotation:315;z-index:-251653120;mso-position-horizontal:center;mso-position-horizontal-relative:margin;mso-position-vertical:center;mso-position-vertical-relative:margin" o:allowincell="f" fillcolor="silver" stroked="f">
-          <v:fill opacity=".5"/>
-          <v:textpath style="font-family:&quot;Century&quot;;font-size:1pt" string="Draft"/>
-          <w10:wrap anchorx="margin" anchory="margin"/>
-        </v:shape>
-      </w:pict>
-    </w:r>
-  </w:p>
-</w:hdr>
-</file>
-
-<file path=word/header3.xml><?xml version="1.0" encoding="utf-8"?>
-<w:hdr xmlns:wpc="http://schemas.microsoft.com/office/word/2010/wordprocessingCanvas" xmlns:mc="http://schemas.openxmlformats.org/markup-compatibility/2006" xmlns:o="urn:schemas-microsoft-com:office:office" xmlns:r="http://schemas.openxmlformats.org/officeDocument/2006/relationships" xmlns:m="http://schemas.openxmlformats.org/officeDocument/2006/math" xmlns:v="urn:schemas-microsoft-com:vml" xmlns:wp14="http://schemas.microsoft.com/office/word/2010/wordprocessingDrawing" xmlns:wp="http://schemas.openxmlformats.org/drawingml/2006/wordprocessingDrawing" xmlns:w10="urn:schemas-microsoft-com:office:word" xmlns:w="http://schemas.openxmlformats.org/wordprocessingml/2006/main" xmlns:w14="http://schemas.microsoft.com/office/word/2010/wordml" xmlns:w15="http://schemas.microsoft.com/office/word/2012/wordml" xmlns:wpg="http://schemas.microsoft.com/office/word/2010/wordprocessingGroup" xmlns:wpi="http://schemas.microsoft.com/office/word/2010/wordprocessingInk" xmlns:wne="http://schemas.microsoft.com/office/word/2006/wordml" xmlns:wps="http://schemas.microsoft.com/office/word/2010/wordprocessingShape" mc:Ignorable="w14 w15 wp14">
-  <w:p>
-    <w:pPr>
-      <w:pStyle w:val="aff5"/>
-    </w:pPr>
-    <w:r>
-      <w:rPr>
-        <w:noProof/>
-      </w:rPr>
-      <w:pict w14:anchorId="6A1E7680">
-        <v:shapetype id="_x0000_t136" coordsize="21600,21600" o:spt="136" adj="10800" path="m@7,l@8,m@5,21600l@6,21600e">
-          <v:formulas>
-            <v:f eqn="sum #0 0 10800"/>
-            <v:f eqn="prod #0 2 1"/>
-            <v:f eqn="sum 21600 0 @1"/>
-            <v:f eqn="sum 0 0 @2"/>
-            <v:f eqn="sum 21600 0 @3"/>
-            <v:f eqn="if @0 @3 0"/>
-            <v:f eqn="if @0 21600 @1"/>
-            <v:f eqn="if @0 0 @2"/>
-            <v:f eqn="if @0 @4 21600"/>
-            <v:f eqn="mid @5 @6"/>
-            <v:f eqn="mid @8 @5"/>
-            <v:f eqn="mid @7 @8"/>
-            <v:f eqn="mid @6 @7"/>
-            <v:f eqn="sum @6 0 @5"/>
-          </v:formulas>
-          <v:path textpathok="t" o:connecttype="custom" o:connectlocs="@9,0;@10,10800;@11,21600;@12,10800" o:connectangles="270,180,90,0"/>
-          <v:textpath on="t" fitshape="t"/>
-          <v:handles>
-            <v:h position="#0,bottomRight" xrange="6629,14971"/>
-          </v:handles>
-          <o:lock v:ext="edit" text="t" shapetype="t"/>
-        </v:shapetype>
-        <v:shape id="PowerPlusWaterMarkObject96038906" o:spid="_x0000_s2093" type="#_x0000_t136" style="position:absolute;left:0;text-align:left;margin-left:0;margin-top:0;width:449.6pt;height:149.85pt;rotation:315;z-index:-251657216;mso-position-horizontal:center;mso-position-horizontal-relative:margin;mso-position-vertical:center;mso-position-vertical-relative:margin" o:allowincell="f" fillcolor="silver" stroked="f">
-          <v:fill opacity=".5"/>
-          <v:textpath style="font-family:&quot;Century&quot;;font-size:1pt" string="Draft"/>
-          <w10:wrap anchorx="margin" anchory="margin"/>
-        </v:shape>
-      </w:pict>
-    </w:r>
-  </w:p>
-</w:hdr>
-</file>
-
-<file path=word/header4.xml><?xml version="1.0" encoding="utf-8"?>
-<w:hdr xmlns:wpc="http://schemas.microsoft.com/office/word/2010/wordprocessingCanvas" xmlns:mc="http://schemas.openxmlformats.org/markup-compatibility/2006" xmlns:o="urn:schemas-microsoft-com:office:office" xmlns:r="http://schemas.openxmlformats.org/officeDocument/2006/relationships" xmlns:m="http://schemas.openxmlformats.org/officeDocument/2006/math" xmlns:v="urn:schemas-microsoft-com:vml" xmlns:wp14="http://schemas.microsoft.com/office/word/2010/wordprocessingDrawing" xmlns:wp="http://schemas.openxmlformats.org/drawingml/2006/wordprocessingDrawing" xmlns:w10="urn:schemas-microsoft-com:office:word" xmlns:w="http://schemas.openxmlformats.org/wordprocessingml/2006/main" xmlns:w14="http://schemas.microsoft.com/office/word/2010/wordml" xmlns:w15="http://schemas.microsoft.com/office/word/2012/wordml" xmlns:wpg="http://schemas.microsoft.com/office/word/2010/wordprocessingGroup" xmlns:wpi="http://schemas.microsoft.com/office/word/2010/wordprocessingInk" xmlns:wne="http://schemas.microsoft.com/office/word/2006/wordml" xmlns:wps="http://schemas.microsoft.com/office/word/2010/wordprocessingShape" mc:Ignorable="w14 w15 wp14">
-  <w:p>
-    <w:pPr>
-      <w:pStyle w:val="aff5"/>
-    </w:pPr>
-    <w:r>
-      <w:rPr>
-        <w:noProof/>
-      </w:rPr>
-      <w:pict w14:anchorId="4655B8B9">
-        <v:shapetype id="_x0000_t136" coordsize="21600,21600" o:spt="136" adj="10800" path="m@7,l@8,m@5,21600l@6,21600e">
-          <v:formulas>
-            <v:f eqn="sum #0 0 10800"/>
-            <v:f eqn="prod #0 2 1"/>
-            <v:f eqn="sum 21600 0 @1"/>
-            <v:f eqn="sum 0 0 @2"/>
-            <v:f eqn="sum 21600 0 @3"/>
-            <v:f eqn="if @0 @3 0"/>
-            <v:f eqn="if @0 21600 @1"/>
-            <v:f eqn="if @0 0 @2"/>
-            <v:f eqn="if @0 @4 21600"/>
-            <v:f eqn="mid @5 @6"/>
-            <v:f eqn="mid @8 @5"/>
-            <v:f eqn="mid @7 @8"/>
-            <v:f eqn="mid @6 @7"/>
-            <v:f eqn="sum @6 0 @5"/>
-          </v:formulas>
-          <v:path textpathok="t" o:connecttype="custom" o:connectlocs="@9,0;@10,10800;@11,21600;@12,10800" o:connectangles="270,180,90,0"/>
-          <v:textpath on="t" fitshape="t"/>
-          <v:handles>
-            <v:h position="#0,bottomRight" xrange="6629,14971"/>
-          </v:handles>
-          <o:lock v:ext="edit" text="t" shapetype="t"/>
-        </v:shapetype>
-        <v:shape id="PowerPlusWaterMarkObject96038910" o:spid="_x0000_s2097" type="#_x0000_t136" style="position:absolute;left:0;text-align:left;margin-left:0;margin-top:0;width:449.6pt;height:149.85pt;rotation:315;z-index:-251649024;mso-position-horizontal:center;mso-position-horizontal-relative:margin;mso-position-vertical:center;mso-position-vertical-relative:margin" o:allowincell="f" fillcolor="silver" stroked="f">
-          <v:fill opacity=".5"/>
-          <v:textpath style="font-family:&quot;Century&quot;;font-size:1pt" string="Draft"/>
-          <w10:wrap anchorx="margin" anchory="margin"/>
-        </v:shape>
-      </w:pict>
-    </w:r>
-  </w:p>
-</w:hdr>
-</file>
-
-<file path=word/header5.xml><?xml version="1.0" encoding="utf-8"?>
-<w:hdr xmlns:wpc="http://schemas.microsoft.com/office/word/2010/wordprocessingCanvas" xmlns:mc="http://schemas.openxmlformats.org/markup-compatibility/2006" xmlns:o="urn:schemas-microsoft-com:office:office" xmlns:r="http://schemas.openxmlformats.org/officeDocument/2006/relationships" xmlns:m="http://schemas.openxmlformats.org/officeDocument/2006/math" xmlns:v="urn:schemas-microsoft-com:vml" xmlns:wp14="http://schemas.microsoft.com/office/word/2010/wordprocessingDrawing" xmlns:wp="http://schemas.openxmlformats.org/drawingml/2006/wordprocessingDrawing" xmlns:w10="urn:schemas-microsoft-com:office:word" xmlns:w="http://schemas.openxmlformats.org/wordprocessingml/2006/main" xmlns:w14="http://schemas.microsoft.com/office/word/2010/wordml" xmlns:w15="http://schemas.microsoft.com/office/word/2012/wordml" xmlns:wpg="http://schemas.microsoft.com/office/word/2010/wordprocessingGroup" xmlns:wpi="http://schemas.microsoft.com/office/word/2010/wordprocessingInk" xmlns:wne="http://schemas.microsoft.com/office/word/2006/wordml" xmlns:wps="http://schemas.microsoft.com/office/word/2010/wordprocessingShape" mc:Ignorable="w14 w15 wp14">
-  <w:p>
-    <w:pPr>
-      <w:pStyle w:val="aff5"/>
-    </w:pPr>
-    <w:r>
-      <w:rPr>
-        <w:noProof/>
-      </w:rPr>
-      <w:pict w14:anchorId="605A3F89">
-        <v:shapetype id="_x0000_t136" coordsize="21600,21600" o:spt="136" adj="10800" path="m@7,l@8,m@5,21600l@6,21600e">
-          <v:formulas>
-            <v:f eqn="sum #0 0 10800"/>
-            <v:f eqn="prod #0 2 1"/>
-            <v:f eqn="sum 21600 0 @1"/>
-            <v:f eqn="sum 0 0 @2"/>
-            <v:f eqn="sum 21600 0 @3"/>
-            <v:f eqn="if @0 @3 0"/>
-            <v:f eqn="if @0 21600 @1"/>
-            <v:f eqn="if @0 0 @2"/>
-            <v:f eqn="if @0 @4 21600"/>
-            <v:f eqn="mid @5 @6"/>
-            <v:f eqn="mid @8 @5"/>
-            <v:f eqn="mid @7 @8"/>
-            <v:f eqn="mid @6 @7"/>
-            <v:f eqn="sum @6 0 @5"/>
-          </v:formulas>
-          <v:path textpathok="t" o:connecttype="custom" o:connectlocs="@9,0;@10,10800;@11,21600;@12,10800" o:connectangles="270,180,90,0"/>
-          <v:textpath on="t" fitshape="t"/>
-          <v:handles>
-            <v:h position="#0,bottomRight" xrange="6629,14971"/>
-          </v:handles>
-          <o:lock v:ext="edit" text="t" shapetype="t"/>
-        </v:shapetype>
-        <v:shape id="PowerPlusWaterMarkObject96038911" o:spid="_x0000_s2098" type="#_x0000_t136" style="position:absolute;left:0;text-align:left;margin-left:0;margin-top:0;width:449.6pt;height:149.85pt;rotation:315;z-index:-251646976;mso-position-horizontal:center;mso-position-horizontal-relative:margin;mso-position-vertical:center;mso-position-vertical-relative:margin" o:allowincell="f" fillcolor="silver" stroked="f">
-          <v:fill opacity=".5"/>
-          <v:textpath style="font-family:&quot;Century&quot;;font-size:1pt" string="Draft"/>
-          <w10:wrap anchorx="margin" anchory="margin"/>
-        </v:shape>
-      </w:pict>
-    </w:r>
-    <w:r>
-      <w:tab/>
-    </w:r>
-    <w:r>
-      <w:t>【改訂履歴】</w:t>
-    </w:r>
-  </w:p>
-</w:hdr>
-</file>
-
-<file path=word/header6.xml><?xml version="1.0" encoding="utf-8"?>
-<w:hdr xmlns:wpc="http://schemas.microsoft.com/office/word/2010/wordprocessingCanvas" xmlns:mc="http://schemas.openxmlformats.org/markup-compatibility/2006" xmlns:o="urn:schemas-microsoft-com:office:office" xmlns:r="http://schemas.openxmlformats.org/officeDocument/2006/relationships" xmlns:m="http://schemas.openxmlformats.org/officeDocument/2006/math" xmlns:v="urn:schemas-microsoft-com:vml" xmlns:wp14="http://schemas.microsoft.com/office/word/2010/wordprocessingDrawing" xmlns:wp="http://schemas.openxmlformats.org/drawingml/2006/wordprocessingDrawing" xmlns:w10="urn:schemas-microsoft-com:office:word" xmlns:w="http://schemas.openxmlformats.org/wordprocessingml/2006/main" xmlns:w14="http://schemas.microsoft.com/office/word/2010/wordml" xmlns:w15="http://schemas.microsoft.com/office/word/2012/wordml" xmlns:wpg="http://schemas.microsoft.com/office/word/2010/wordprocessingGroup" xmlns:wpi="http://schemas.microsoft.com/office/word/2010/wordprocessingInk" xmlns:wne="http://schemas.microsoft.com/office/word/2006/wordml" xmlns:wps="http://schemas.microsoft.com/office/word/2010/wordprocessingShape" mc:Ignorable="w14 w15 wp14">
-  <w:p>
-    <w:pPr>
-      <w:pStyle w:val="aff5"/>
-    </w:pPr>
-    <w:r>
-      <w:rPr>
-        <w:noProof/>
-      </w:rPr>
-      <w:pict w14:anchorId="2D254EEE">
-        <v:shapetype id="_x0000_t136" coordsize="21600,21600" o:spt="136" adj="10800" path="m@7,l@8,m@5,21600l@6,21600e">
-          <v:formulas>
-            <v:f eqn="sum #0 0 10800"/>
-            <v:f eqn="prod #0 2 1"/>
-            <v:f eqn="sum 21600 0 @1"/>
-            <v:f eqn="sum 0 0 @2"/>
-            <v:f eqn="sum 21600 0 @3"/>
-            <v:f eqn="if @0 @3 0"/>
-            <v:f eqn="if @0 21600 @1"/>
-            <v:f eqn="if @0 0 @2"/>
-            <v:f eqn="if @0 @4 21600"/>
-            <v:f eqn="mid @5 @6"/>
-            <v:f eqn="mid @8 @5"/>
-            <v:f eqn="mid @7 @8"/>
-            <v:f eqn="mid @6 @7"/>
-            <v:f eqn="sum @6 0 @5"/>
-          </v:formulas>
-          <v:path textpathok="t" o:connecttype="custom" o:connectlocs="@9,0;@10,10800;@11,21600;@12,10800" o:connectangles="270,180,90,0"/>
-          <v:textpath on="t" fitshape="t"/>
-          <v:handles>
-            <v:h position="#0,bottomRight" xrange="6629,14971"/>
-          </v:handles>
-          <o:lock v:ext="edit" text="t" shapetype="t"/>
-        </v:shapetype>
-        <v:shape id="PowerPlusWaterMarkObject96038909" o:spid="_x0000_s2096" type="#_x0000_t136" style="position:absolute;left:0;text-align:left;margin-left:0;margin-top:0;width:449.6pt;height:149.85pt;rotation:315;z-index:-251651072;mso-position-horizontal:center;mso-position-horizontal-relative:margin;mso-position-vertical:center;mso-position-vertical-relative:margin" o:allowincell="f" fillcolor="silver" stroked="f">
-          <v:fill opacity=".5"/>
-          <v:textpath style="font-family:&quot;Century&quot;;font-size:1pt" string="Draft"/>
-          <w10:wrap anchorx="margin" anchory="margin"/>
-        </v:shape>
-      </w:pict>
-    </w:r>
-  </w:p>
-</w:hdr>
-</file>
-
-<file path=word/header7.xml><?xml version="1.0" encoding="utf-8"?>
-<w:hdr xmlns:wpc="http://schemas.microsoft.com/office/word/2010/wordprocessingCanvas" xmlns:mc="http://schemas.openxmlformats.org/markup-compatibility/2006" xmlns:o="urn:schemas-microsoft-com:office:office" xmlns:r="http://schemas.openxmlformats.org/officeDocument/2006/relationships" xmlns:m="http://schemas.openxmlformats.org/officeDocument/2006/math" xmlns:v="urn:schemas-microsoft-com:vml" xmlns:wp14="http://schemas.microsoft.com/office/word/2010/wordprocessingDrawing" xmlns:wp="http://schemas.openxmlformats.org/drawingml/2006/wordprocessingDrawing" xmlns:w10="urn:schemas-microsoft-com:office:word" xmlns:w="http://schemas.openxmlformats.org/wordprocessingml/2006/main" xmlns:w14="http://schemas.microsoft.com/office/word/2010/wordml" xmlns:w15="http://schemas.microsoft.com/office/word/2012/wordml" xmlns:wpg="http://schemas.microsoft.com/office/word/2010/wordprocessingGroup" xmlns:wpi="http://schemas.microsoft.com/office/word/2010/wordprocessingInk" xmlns:wne="http://schemas.microsoft.com/office/word/2006/wordml" xmlns:wps="http://schemas.microsoft.com/office/word/2010/wordprocessingShape" mc:Ignorable="w14 w15 wp14">
-  <w:p>
-    <w:pPr>
-      <w:pStyle w:val="aff5"/>
-    </w:pPr>
-    <w:r>
-      <w:rPr>
-        <w:noProof/>
-      </w:rPr>
-      <w:pict w14:anchorId="35AB46D0">
-        <v:shapetype id="_x0000_t136" coordsize="21600,21600" o:spt="136" adj="10800" path="m@7,l@8,m@5,21600l@6,21600e">
-          <v:formulas>
-            <v:f eqn="sum #0 0 10800"/>
-            <v:f eqn="prod #0 2 1"/>
-            <v:f eqn="sum 21600 0 @1"/>
-            <v:f eqn="sum 0 0 @2"/>
-            <v:f eqn="sum 21600 0 @3"/>
-            <v:f eqn="if @0 @3 0"/>
-            <v:f eqn="if @0 21600 @1"/>
-            <v:f eqn="if @0 0 @2"/>
-            <v:f eqn="if @0 @4 21600"/>
-            <v:f eqn="mid @5 @6"/>
-            <v:f eqn="mid @8 @5"/>
-            <v:f eqn="mid @7 @8"/>
-            <v:f eqn="mid @6 @7"/>
-            <v:f eqn="sum @6 0 @5"/>
-          </v:formulas>
-          <v:path textpathok="t" o:connecttype="custom" o:connectlocs="@9,0;@10,10800;@11,21600;@12,10800" o:connectangles="270,180,90,0"/>
-          <v:textpath on="t" fitshape="t"/>
-          <v:handles>
-            <v:h position="#0,bottomRight" xrange="6629,14971"/>
-          </v:handles>
-          <o:lock v:ext="edit" text="t" shapetype="t"/>
-        </v:shapetype>
-        <v:shape id="PowerPlusWaterMarkObject96038913" o:spid="_x0000_s2100" type="#_x0000_t136" style="position:absolute;left:0;text-align:left;margin-left:0;margin-top:0;width:449.6pt;height:149.85pt;rotation:315;z-index:-251642880;mso-position-horizontal:center;mso-position-horizontal-relative:margin;mso-position-vertical:center;mso-position-vertical-relative:margin" o:allowincell="f" fillcolor="silver" stroked="f">
-          <v:fill opacity=".5"/>
-          <v:textpath style="font-family:&quot;Century&quot;;font-size:1pt" string="Draft"/>
-          <w10:wrap anchorx="margin" anchory="margin"/>
-        </v:shape>
-      </w:pict>
-    </w:r>
-  </w:p>
-</w:hdr>
-</file>
-
-<file path=word/header8.xml><?xml version="1.0" encoding="utf-8"?>
-<w:hdr xmlns:wpc="http://schemas.microsoft.com/office/word/2010/wordprocessingCanvas" xmlns:mc="http://schemas.openxmlformats.org/markup-compatibility/2006" xmlns:o="urn:schemas-microsoft-com:office:office" xmlns:r="http://schemas.openxmlformats.org/officeDocument/2006/relationships" xmlns:m="http://schemas.openxmlformats.org/officeDocument/2006/math" xmlns:v="urn:schemas-microsoft-com:vml" xmlns:wp14="http://schemas.microsoft.com/office/word/2010/wordprocessingDrawing" xmlns:wp="http://schemas.openxmlformats.org/drawingml/2006/wordprocessingDrawing" xmlns:w10="urn:schemas-microsoft-com:office:word" xmlns:w="http://schemas.openxmlformats.org/wordprocessingml/2006/main" xmlns:w14="http://schemas.microsoft.com/office/word/2010/wordml" xmlns:w15="http://schemas.microsoft.com/office/word/2012/wordml" xmlns:wpg="http://schemas.microsoft.com/office/word/2010/wordprocessingGroup" xmlns:wpi="http://schemas.microsoft.com/office/word/2010/wordprocessingInk" xmlns:wne="http://schemas.microsoft.com/office/word/2006/wordml" xmlns:wps="http://schemas.microsoft.com/office/word/2010/wordprocessingShape" mc:Ignorable="w14 w15 wp14">
-  <w:p>
-    <w:pPr>
-      <w:pStyle w:val="aff5"/>
-    </w:pPr>
-    <w:r>
-      <w:rPr>
-        <w:noProof/>
-      </w:rPr>
-      <w:pict w14:anchorId="402A1227">
-        <v:shapetype id="_x0000_t136" coordsize="21600,21600" o:spt="136" adj="10800" path="m@7,l@8,m@5,21600l@6,21600e">
-          <v:formulas>
-            <v:f eqn="sum #0 0 10800"/>
-            <v:f eqn="prod #0 2 1"/>
-            <v:f eqn="sum 21600 0 @1"/>
-            <v:f eqn="sum 0 0 @2"/>
-            <v:f eqn="sum 21600 0 @3"/>
-            <v:f eqn="if @0 @3 0"/>
-            <v:f eqn="if @0 21600 @1"/>
-            <v:f eqn="if @0 0 @2"/>
-            <v:f eqn="if @0 @4 21600"/>
-            <v:f eqn="mid @5 @6"/>
-            <v:f eqn="mid @8 @5"/>
-            <v:f eqn="mid @7 @8"/>
-            <v:f eqn="mid @6 @7"/>
-            <v:f eqn="sum @6 0 @5"/>
-          </v:formulas>
-          <v:path textpathok="t" o:connecttype="custom" o:connectlocs="@9,0;@10,10800;@11,21600;@12,10800" o:connectangles="270,180,90,0"/>
-          <v:textpath on="t" fitshape="t"/>
-          <v:handles>
-            <v:h position="#0,bottomRight" xrange="6629,14971"/>
-          </v:handles>
-          <o:lock v:ext="edit" text="t" shapetype="t"/>
-        </v:shapetype>
-        <v:shape id="PowerPlusWaterMarkObject96038914" o:spid="_x0000_s2101" type="#_x0000_t136" style="position:absolute;left:0;text-align:left;margin-left:0;margin-top:0;width:449.6pt;height:149.85pt;rotation:315;z-index:-251640832;mso-position-horizontal:center;mso-position-horizontal-relative:margin;mso-position-vertical:center;mso-position-vertical-relative:margin" o:allowincell="f" fillcolor="silver" stroked="f">
-          <v:fill opacity=".5"/>
-          <v:textpath style="font-family:&quot;Century&quot;;font-size:1pt" string="Draft"/>
-          <w10:wrap anchorx="margin" anchory="margin"/>
-        </v:shape>
-      </w:pict>
-    </w:r>
-    <w:r>
-      <w:tab/>
-    </w:r>
-    <w:r>
-      <w:t>【目次】</w:t>
-    </w:r>
-  </w:p>
-</w:hdr>
-</file>
-
 <file path=word/header9.xml><?xml version="1.0" encoding="utf-8"?>
 <w:hdr xmlns:wpc="http://schemas.microsoft.com/office/word/2010/wordprocessingCanvas" xmlns:mc="http://schemas.openxmlformats.org/markup-compatibility/2006" xmlns:o="urn:schemas-microsoft-com:office:office" xmlns:r="http://schemas.openxmlformats.org/officeDocument/2006/relationships" xmlns:m="http://schemas.openxmlformats.org/officeDocument/2006/math" xmlns:v="urn:schemas-microsoft-com:vml" xmlns:wp14="http://schemas.microsoft.com/office/word/2010/wordprocessingDrawing" xmlns:wp="http://schemas.openxmlformats.org/drawingml/2006/wordprocessingDrawing" xmlns:w10="urn:schemas-microsoft-com:office:word" xmlns:w="http://schemas.openxmlformats.org/wordprocessingml/2006/main" xmlns:w14="http://schemas.microsoft.com/office/word/2010/wordml" xmlns:w15="http://schemas.microsoft.com/office/word/2012/wordml" xmlns:wpg="http://schemas.microsoft.com/office/word/2010/wordprocessingGroup" xmlns:wpi="http://schemas.microsoft.com/office/word/2010/wordprocessingInk" xmlns:wne="http://schemas.microsoft.com/office/word/2006/wordml" xmlns:wps="http://schemas.microsoft.com/office/word/2010/wordprocessingShape" mc:Ignorable="w14 w15 wp14">
   <w:p>
     <w:pPr>
       <w:pStyle w:val="aff5"/>
     </w:pPr>
-    <w:r>
-      <w:rPr>
-        <w:noProof/>
-      </w:rPr>
-      <w:pict w14:anchorId="4CD2FC6C">
-        <v:shapetype id="_x0000_t136" coordsize="21600,21600" o:spt="136" adj="10800" path="m@7,l@8,m@5,21600l@6,21600e">
-          <v:formulas>
-            <v:f eqn="sum #0 0 10800"/>
-            <v:f eqn="prod #0 2 1"/>
-            <v:f eqn="sum 21600 0 @1"/>
-            <v:f eqn="sum 0 0 @2"/>
-            <v:f eqn="sum 21600 0 @3"/>
-            <v:f eqn="if @0 @3 0"/>
-            <v:f eqn="if @0 21600 @1"/>
-            <v:f eqn="if @0 0 @2"/>
-            <v:f eqn="if @0 @4 21600"/>
-            <v:f eqn="mid @5 @6"/>
-            <v:f eqn="mid @8 @5"/>
-            <v:f eqn="mid @7 @8"/>
-            <v:f eqn="mid @6 @7"/>
-            <v:f eqn="sum @6 0 @5"/>
-          </v:formulas>
-          <v:path textpathok="t" o:connecttype="custom" o:connectlocs="@9,0;@10,10800;@11,21600;@12,10800" o:connectangles="270,180,90,0"/>
-          <v:textpath on="t" fitshape="t"/>
-          <v:handles>
-            <v:h position="#0,bottomRight" xrange="6629,14971"/>
-          </v:handles>
-          <o:lock v:ext="edit" text="t" shapetype="t"/>
-        </v:shapetype>
-        <v:shape id="PowerPlusWaterMarkObject96038912" o:spid="_x0000_s2099" type="#_x0000_t136" style="position:absolute;left:0;text-align:left;margin-left:0;margin-top:0;width:449.6pt;height:149.85pt;rotation:315;z-index:-251644928;mso-position-horizontal:center;mso-position-horizontal-relative:margin;mso-position-vertical:center;mso-position-vertical-relative:margin" o:allowincell="f" fillcolor="silver" stroked="f">
-          <v:fill opacity=".5"/>
-          <v:textpath style="font-family:&quot;Century&quot;;font-size:1pt" string="Draft"/>
-          <w10:wrap anchorx="margin" anchory="margin"/>
-        </v:shape>
-      </w:pict>
-    </w:r>
   </w:p>
 </w:hdr>
 </file>
@@ -39492,7 +38831,7 @@
 </file>
 
 <file path=customXml/itemProps1.xml><?xml version="1.0" encoding="utf-8"?>
-<ds:datastoreItem xmlns:ds="http://schemas.openxmlformats.org/officeDocument/2006/customXml" ds:itemID="{83DA1CCC-63AC-4269-8AA1-74055D2374F3}">
+<ds:datastoreItem xmlns:ds="http://schemas.openxmlformats.org/officeDocument/2006/customXml" ds:itemID="{B54C10CF-3053-4F08-BC32-778FBA53CBF3}">
   <ds:schemaRefs>
     <ds:schemaRef ds:uri="http://schemas.openxmlformats.org/officeDocument/2006/bibliography"/>
   </ds:schemaRefs>
